--- a/menu_summer/MENU VERAO 2025/BAR/Portuguese BAR 23-04-2025 Big.docx
+++ b/menu_summer/MENU VERAO 2025/BAR/Portuguese BAR 23-04-2025 Big.docx
@@ -1,6 +1,6 @@
 
 <file path=word/document.xml><?xml version="1.0" encoding="utf-8"?>
-<w:document xmlns:wpc="http://schemas.microsoft.com/office/word/2010/wordprocessingCanvas" xmlns:cx="http://schemas.microsoft.com/office/drawing/2014/chartex" xmlns:cx1="http://schemas.microsoft.com/office/drawing/2015/9/8/chartex" xmlns:cx2="http://schemas.microsoft.com/office/drawing/2015/10/21/chartex" xmlns:cx3="http://schemas.microsoft.com/office/drawing/2016/5/9/chartex" xmlns:cx4="http://schemas.microsoft.com/office/drawing/2016/5/10/chartex" xmlns:cx5="http://schemas.microsoft.com/office/drawing/2016/5/11/chartex" xmlns:cx6="http://schemas.microsoft.com/office/drawing/2016/5/12/chartex" xmlns:cx7="http://schemas.microsoft.com/office/drawing/2016/5/13/chartex" xmlns:cx8="http://schemas.microsoft.com/office/drawing/2016/5/14/chartex" xmlns:mc="http://schemas.openxmlformats.org/markup-compatibility/2006" xmlns:aink="http://schemas.microsoft.com/office/drawing/2016/ink" xmlns:am3d="http://schemas.microsoft.com/office/drawing/2017/model3d" xmlns:o="urn:schemas-microsoft-com:office:office" xmlns:oel="http://schemas.microsoft.com/office/2019/extlst" xmlns:r="http://schemas.openxmlformats.org/officeDocument/2006/relationships" xmlns:m="http://schemas.openxmlformats.org/officeDocument/2006/math" xmlns:v="urn:schemas-microsoft-com:vml" xmlns:wp14="http://schemas.microsoft.com/office/word/2010/wordprocessingDrawing" xmlns:wp="http://schemas.openxmlformats.org/drawingml/2006/wordprocessingDrawing" xmlns:w10="urn:schemas-microsoft-com:office:word" xmlns:w="http://schemas.openxmlformats.org/wordprocessingml/2006/main" xmlns:w14="http://schemas.microsoft.com/office/word/2010/wordml" xmlns:w15="http://schemas.microsoft.com/office/word/2012/wordml" xmlns:w16cex="http://schemas.microsoft.com/office/word/2018/wordml/cex" xmlns:w16cid="http://schemas.microsoft.com/office/word/2016/wordml/cid" xmlns:w16="http://schemas.microsoft.com/office/word/2018/wordml" xmlns:w16du="http://schemas.microsoft.com/office/word/2023/wordml/word16du" xmlns:w16sdtdh="http://schemas.microsoft.com/office/word/2020/wordml/sdtdatahash" xmlns:w16sdtfl="http://schemas.microsoft.com/office/word/2024/wordml/sdtformatlock" xmlns:w16se="http://schemas.microsoft.com/office/word/2015/wordml/symex" xmlns:wpg="http://schemas.microsoft.com/office/word/2010/wordprocessingGroup" xmlns:wpi="http://schemas.microsoft.com/office/word/2010/wordprocessingInk" xmlns:wne="http://schemas.microsoft.com/office/word/2006/wordml" xmlns:wps="http://schemas.microsoft.com/office/word/2010/wordprocessingShape" mc:Ignorable="w14 w15 w16se w16cid w16 w16cex w16sdtdh w16sdtfl w16du wp14">
+<w:document xmlns:wpc="http://schemas.microsoft.com/office/word/2010/wordprocessingCanvas" xmlns:mc="http://schemas.openxmlformats.org/markup-compatibility/2006" xmlns:o="urn:schemas-microsoft-com:office:office" xmlns:r="http://schemas.openxmlformats.org/officeDocument/2006/relationships" xmlns:m="http://schemas.openxmlformats.org/officeDocument/2006/math" xmlns:v="urn:schemas-microsoft-com:vml" xmlns:wp14="http://schemas.microsoft.com/office/word/2010/wordprocessingDrawing" xmlns:wp="http://schemas.openxmlformats.org/drawingml/2006/wordprocessingDrawing" xmlns:w10="urn:schemas-microsoft-com:office:word" xmlns:w="http://schemas.openxmlformats.org/wordprocessingml/2006/main" xmlns:w14="http://schemas.microsoft.com/office/word/2010/wordml" xmlns:w15="http://schemas.microsoft.com/office/word/2012/wordml" xmlns:wpg="http://schemas.microsoft.com/office/word/2010/wordprocessingGroup" xmlns:wpi="http://schemas.microsoft.com/office/word/2010/wordprocessingInk" xmlns:wne="http://schemas.microsoft.com/office/word/2006/wordml" xmlns:wps="http://schemas.microsoft.com/office/word/2010/wordprocessingShape" mc:Ignorable="w14 w15 wp14">
   <w:body>
     <w:p>
       <w:pPr>
@@ -132,7 +132,6 @@
               </w:rPr>
               <w:t xml:space="preserve">Martini </w:t>
             </w:r>
-            <w:proofErr w:type="spellStart"/>
             <w:r>
               <w:rPr>
                 <w:rFonts w:ascii="Book Antiqua" w:hAnsi="Book Antiqua"/>
@@ -163,7 +162,6 @@
               </w:rPr>
               <w:t>anco</w:t>
             </w:r>
-            <w:proofErr w:type="spellEnd"/>
           </w:p>
         </w:tc>
         <w:tc>
@@ -218,7 +216,6 @@
               </w:rPr>
               <w:t xml:space="preserve">Martini </w:t>
             </w:r>
-            <w:proofErr w:type="spellStart"/>
             <w:r>
               <w:rPr>
                 <w:rFonts w:ascii="Book Antiqua" w:hAnsi="Book Antiqua"/>
@@ -239,7 +236,6 @@
               </w:rPr>
               <w:t>osso</w:t>
             </w:r>
-            <w:proofErr w:type="spellEnd"/>
           </w:p>
         </w:tc>
         <w:tc>
@@ -683,29 +679,16 @@
                 <w:szCs w:val="32"/>
               </w:rPr>
             </w:pPr>
-            <w:proofErr w:type="spellStart"/>
-            <w:r>
-              <w:rPr>
-                <w:rFonts w:ascii="Book Antiqua" w:hAnsi="Book Antiqua"/>
-                <w:b/>
-                <w:bCs/>
-                <w:sz w:val="32"/>
-                <w:szCs w:val="32"/>
-              </w:rPr>
-              <w:t>Fuze</w:t>
-            </w:r>
-            <w:proofErr w:type="spellEnd"/>
-            <w:r>
-              <w:rPr>
-                <w:rFonts w:ascii="Book Antiqua" w:hAnsi="Book Antiqua"/>
-                <w:b/>
-                <w:bCs/>
-                <w:sz w:val="32"/>
-                <w:szCs w:val="32"/>
-              </w:rPr>
-              <w:t xml:space="preserve"> </w:t>
-            </w:r>
-            <w:proofErr w:type="spellStart"/>
+            <w:r>
+              <w:rPr>
+                <w:rFonts w:ascii="Book Antiqua" w:hAnsi="Book Antiqua"/>
+                <w:b/>
+                <w:bCs/>
+                <w:sz w:val="32"/>
+                <w:szCs w:val="32"/>
+              </w:rPr>
+              <w:t xml:space="preserve">Fuze </w:t>
+            </w:r>
             <w:r>
               <w:rPr>
                 <w:rFonts w:ascii="Book Antiqua" w:hAnsi="Book Antiqua"/>
@@ -726,7 +709,6 @@
               </w:rPr>
               <w:t>ea</w:t>
             </w:r>
-            <w:proofErr w:type="spellEnd"/>
           </w:p>
         </w:tc>
         <w:tc>
@@ -1299,43 +1281,7 @@
                 <w:sz w:val="24"/>
                 <w:szCs w:val="24"/>
               </w:rPr>
-              <w:t>(</w:t>
-            </w:r>
-            <w:proofErr w:type="spellStart"/>
-            <w:r>
-              <w:rPr>
-                <w:rFonts w:ascii="Book Antiqua" w:hAnsi="Book Antiqua"/>
-                <w:sz w:val="24"/>
-                <w:szCs w:val="24"/>
-              </w:rPr>
-              <w:t>Fever</w:t>
-            </w:r>
-            <w:proofErr w:type="spellEnd"/>
-            <w:r>
-              <w:rPr>
-                <w:rFonts w:ascii="Book Antiqua" w:hAnsi="Book Antiqua"/>
-                <w:sz w:val="24"/>
-                <w:szCs w:val="24"/>
-              </w:rPr>
-              <w:t xml:space="preserve"> </w:t>
-            </w:r>
-            <w:proofErr w:type="spellStart"/>
-            <w:r>
-              <w:rPr>
-                <w:rFonts w:ascii="Book Antiqua" w:hAnsi="Book Antiqua"/>
-                <w:sz w:val="24"/>
-                <w:szCs w:val="24"/>
-              </w:rPr>
-              <w:t>tree</w:t>
-            </w:r>
-            <w:proofErr w:type="spellEnd"/>
-            <w:r>
-              <w:rPr>
-                <w:rFonts w:ascii="Book Antiqua" w:hAnsi="Book Antiqua"/>
-                <w:sz w:val="24"/>
-                <w:szCs w:val="24"/>
-              </w:rPr>
-              <w:t>)</w:t>
+              <w:t>(Fever tree)</w:t>
             </w:r>
           </w:p>
         </w:tc>
@@ -1631,7 +1577,6 @@
                 <w:szCs w:val="32"/>
               </w:rPr>
             </w:pPr>
-            <w:proofErr w:type="spellStart"/>
             <w:r>
               <w:rPr>
                 <w:rFonts w:ascii="Book Antiqua" w:hAnsi="Book Antiqua"/>
@@ -1642,7 +1587,6 @@
               </w:rPr>
               <w:t>Kima</w:t>
             </w:r>
-            <w:proofErr w:type="spellEnd"/>
             <w:r>
               <w:rPr>
                 <w:rFonts w:ascii="Book Antiqua" w:hAnsi="Book Antiqua"/>
@@ -1832,6 +1776,7 @@
                 <w:sz w:val="36"/>
                 <w:szCs w:val="36"/>
               </w:rPr>
+              <w:lastRenderedPageBreak/>
               <w:t>Quentes</w:t>
             </w:r>
           </w:p>
@@ -2691,49 +2636,15 @@
                 <w:szCs w:val="32"/>
               </w:rPr>
             </w:pPr>
-            <w:proofErr w:type="spellStart"/>
-            <w:r>
-              <w:rPr>
-                <w:rFonts w:ascii="Book Antiqua" w:hAnsi="Book Antiqua"/>
-                <w:b/>
-                <w:bCs/>
-                <w:sz w:val="32"/>
-                <w:szCs w:val="32"/>
-              </w:rPr>
-              <w:t>Super</w:t>
-            </w:r>
-            <w:proofErr w:type="spellEnd"/>
-            <w:r>
-              <w:rPr>
-                <w:rFonts w:ascii="Book Antiqua" w:hAnsi="Book Antiqua"/>
-                <w:b/>
-                <w:bCs/>
-                <w:sz w:val="32"/>
-                <w:szCs w:val="32"/>
-              </w:rPr>
-              <w:t xml:space="preserve"> </w:t>
-            </w:r>
-            <w:proofErr w:type="spellStart"/>
-            <w:r>
-              <w:rPr>
-                <w:rFonts w:ascii="Book Antiqua" w:hAnsi="Book Antiqua"/>
-                <w:b/>
-                <w:bCs/>
-                <w:sz w:val="32"/>
-                <w:szCs w:val="32"/>
-              </w:rPr>
-              <w:t>Bock</w:t>
-            </w:r>
-            <w:proofErr w:type="spellEnd"/>
-            <w:r>
-              <w:rPr>
-                <w:rFonts w:ascii="Book Antiqua" w:hAnsi="Book Antiqua"/>
-                <w:b/>
-                <w:bCs/>
-                <w:sz w:val="32"/>
-                <w:szCs w:val="32"/>
-              </w:rPr>
-              <w:t xml:space="preserve"> 33cl </w:t>
+            <w:r>
+              <w:rPr>
+                <w:rFonts w:ascii="Book Antiqua" w:hAnsi="Book Antiqua"/>
+                <w:b/>
+                <w:bCs/>
+                <w:sz w:val="32"/>
+                <w:szCs w:val="32"/>
+              </w:rPr>
+              <w:t xml:space="preserve">Super Bock 33cl </w:t>
             </w:r>
           </w:p>
         </w:tc>
@@ -2797,49 +2708,15 @@
                 <w:szCs w:val="32"/>
               </w:rPr>
             </w:pPr>
-            <w:proofErr w:type="spellStart"/>
-            <w:r>
-              <w:rPr>
-                <w:rFonts w:ascii="Book Antiqua" w:hAnsi="Book Antiqua"/>
-                <w:b/>
-                <w:bCs/>
-                <w:sz w:val="32"/>
-                <w:szCs w:val="32"/>
-              </w:rPr>
-              <w:t>Super</w:t>
-            </w:r>
-            <w:proofErr w:type="spellEnd"/>
-            <w:r>
-              <w:rPr>
-                <w:rFonts w:ascii="Book Antiqua" w:hAnsi="Book Antiqua"/>
-                <w:b/>
-                <w:bCs/>
-                <w:sz w:val="32"/>
-                <w:szCs w:val="32"/>
-              </w:rPr>
-              <w:t xml:space="preserve"> </w:t>
-            </w:r>
-            <w:proofErr w:type="spellStart"/>
-            <w:r>
-              <w:rPr>
-                <w:rFonts w:ascii="Book Antiqua" w:hAnsi="Book Antiqua"/>
-                <w:b/>
-                <w:bCs/>
-                <w:sz w:val="32"/>
-                <w:szCs w:val="32"/>
-              </w:rPr>
-              <w:t>Bock</w:t>
-            </w:r>
-            <w:proofErr w:type="spellEnd"/>
-            <w:r>
-              <w:rPr>
-                <w:rFonts w:ascii="Book Antiqua" w:hAnsi="Book Antiqua"/>
-                <w:b/>
-                <w:bCs/>
-                <w:sz w:val="32"/>
-                <w:szCs w:val="32"/>
-              </w:rPr>
-              <w:t xml:space="preserve"> Zero Preta 33cl </w:t>
+            <w:r>
+              <w:rPr>
+                <w:rFonts w:ascii="Book Antiqua" w:hAnsi="Book Antiqua"/>
+                <w:b/>
+                <w:bCs/>
+                <w:sz w:val="32"/>
+                <w:szCs w:val="32"/>
+              </w:rPr>
+              <w:t xml:space="preserve">Super Bock Zero Preta 33cl </w:t>
             </w:r>
           </w:p>
         </w:tc>
@@ -3082,6 +2959,7 @@
                 <w:sz w:val="36"/>
                 <w:szCs w:val="36"/>
               </w:rPr>
+              <w:lastRenderedPageBreak/>
               <w:t xml:space="preserve">Cerveja </w:t>
             </w:r>
             <w:r>
@@ -3373,7 +3251,6 @@
                 <w:szCs w:val="32"/>
               </w:rPr>
             </w:pPr>
-            <w:proofErr w:type="spellStart"/>
             <w:r>
               <w:rPr>
                 <w:rFonts w:ascii="Book Antiqua" w:hAnsi="Book Antiqua"/>
@@ -3384,7 +3261,6 @@
               </w:rPr>
               <w:t>Panachê</w:t>
             </w:r>
-            <w:proofErr w:type="spellEnd"/>
           </w:p>
         </w:tc>
         <w:tc>
@@ -3500,27 +3376,15 @@
                 <w:szCs w:val="32"/>
               </w:rPr>
             </w:pPr>
-            <w:proofErr w:type="spellStart"/>
-            <w:r>
-              <w:rPr>
-                <w:rFonts w:ascii="Book Antiqua" w:hAnsi="Book Antiqua"/>
-                <w:b/>
-                <w:bCs/>
-                <w:sz w:val="32"/>
-                <w:szCs w:val="32"/>
-              </w:rPr>
-              <w:t>Beck’s</w:t>
-            </w:r>
-            <w:proofErr w:type="spellEnd"/>
-            <w:r>
-              <w:rPr>
-                <w:rFonts w:ascii="Book Antiqua" w:hAnsi="Book Antiqua"/>
-                <w:b/>
-                <w:bCs/>
-                <w:sz w:val="32"/>
-                <w:szCs w:val="32"/>
-              </w:rPr>
-              <w:t xml:space="preserve"> </w:t>
+            <w:r>
+              <w:rPr>
+                <w:rFonts w:ascii="Book Antiqua" w:hAnsi="Book Antiqua"/>
+                <w:b/>
+                <w:bCs/>
+                <w:sz w:val="32"/>
+                <w:szCs w:val="32"/>
+              </w:rPr>
+              <w:t xml:space="preserve">Beck’s </w:t>
             </w:r>
           </w:p>
         </w:tc>
@@ -3722,27 +3586,15 @@
                 <w:szCs w:val="32"/>
               </w:rPr>
             </w:pPr>
-            <w:proofErr w:type="spellStart"/>
-            <w:r>
-              <w:rPr>
-                <w:rFonts w:ascii="Book Antiqua" w:hAnsi="Book Antiqua"/>
-                <w:b/>
-                <w:bCs/>
-                <w:sz w:val="32"/>
-                <w:szCs w:val="32"/>
-              </w:rPr>
-              <w:t>Chimay</w:t>
-            </w:r>
-            <w:proofErr w:type="spellEnd"/>
-            <w:r>
-              <w:rPr>
-                <w:rFonts w:ascii="Book Antiqua" w:hAnsi="Book Antiqua"/>
-                <w:b/>
-                <w:bCs/>
-                <w:sz w:val="32"/>
-                <w:szCs w:val="32"/>
-              </w:rPr>
-              <w:t xml:space="preserve"> </w:t>
+            <w:r>
+              <w:rPr>
+                <w:rFonts w:ascii="Book Antiqua" w:hAnsi="Book Antiqua"/>
+                <w:b/>
+                <w:bCs/>
+                <w:sz w:val="32"/>
+                <w:szCs w:val="32"/>
+              </w:rPr>
+              <w:t xml:space="preserve">Chimay </w:t>
             </w:r>
           </w:p>
         </w:tc>
@@ -3802,27 +3654,15 @@
                 <w:szCs w:val="32"/>
               </w:rPr>
             </w:pPr>
-            <w:proofErr w:type="spellStart"/>
-            <w:r>
-              <w:rPr>
-                <w:rFonts w:ascii="Book Antiqua" w:hAnsi="Book Antiqua"/>
-                <w:b/>
-                <w:bCs/>
-                <w:sz w:val="32"/>
-                <w:szCs w:val="32"/>
-              </w:rPr>
-              <w:t>Duvel</w:t>
-            </w:r>
-            <w:proofErr w:type="spellEnd"/>
-            <w:r>
-              <w:rPr>
-                <w:rFonts w:ascii="Book Antiqua" w:hAnsi="Book Antiqua"/>
-                <w:b/>
-                <w:bCs/>
-                <w:sz w:val="32"/>
-                <w:szCs w:val="32"/>
-              </w:rPr>
-              <w:t xml:space="preserve"> </w:t>
+            <w:r>
+              <w:rPr>
+                <w:rFonts w:ascii="Book Antiqua" w:hAnsi="Book Antiqua"/>
+                <w:b/>
+                <w:bCs/>
+                <w:sz w:val="32"/>
+                <w:szCs w:val="32"/>
+              </w:rPr>
+              <w:t xml:space="preserve">Duvel </w:t>
             </w:r>
           </w:p>
         </w:tc>
@@ -3885,7 +3725,6 @@
                 <w:szCs w:val="32"/>
               </w:rPr>
             </w:pPr>
-            <w:proofErr w:type="spellStart"/>
             <w:r>
               <w:rPr>
                 <w:rFonts w:ascii="Book Antiqua" w:hAnsi="Book Antiqua"/>
@@ -3896,7 +3735,6 @@
               </w:rPr>
               <w:t>Erdinger</w:t>
             </w:r>
-            <w:proofErr w:type="spellEnd"/>
           </w:p>
         </w:tc>
         <w:tc>
@@ -3955,27 +3793,15 @@
                 <w:szCs w:val="32"/>
               </w:rPr>
             </w:pPr>
-            <w:proofErr w:type="spellStart"/>
-            <w:r>
-              <w:rPr>
-                <w:rFonts w:ascii="Book Antiqua" w:hAnsi="Book Antiqua"/>
-                <w:b/>
-                <w:bCs/>
-                <w:sz w:val="32"/>
-                <w:szCs w:val="32"/>
-              </w:rPr>
-              <w:t>Franziskaner</w:t>
-            </w:r>
-            <w:proofErr w:type="spellEnd"/>
-            <w:r>
-              <w:rPr>
-                <w:rFonts w:ascii="Book Antiqua" w:hAnsi="Book Antiqua"/>
-                <w:b/>
-                <w:bCs/>
-                <w:sz w:val="32"/>
-                <w:szCs w:val="32"/>
-              </w:rPr>
-              <w:t xml:space="preserve"> </w:t>
+            <w:r>
+              <w:rPr>
+                <w:rFonts w:ascii="Book Antiqua" w:hAnsi="Book Antiqua"/>
+                <w:b/>
+                <w:bCs/>
+                <w:sz w:val="32"/>
+                <w:szCs w:val="32"/>
+              </w:rPr>
+              <w:t xml:space="preserve">Franziskaner </w:t>
             </w:r>
           </w:p>
         </w:tc>
@@ -4046,29 +3872,7 @@
                 <w:sz w:val="32"/>
                 <w:szCs w:val="32"/>
               </w:rPr>
-              <w:t xml:space="preserve">Gordon </w:t>
-            </w:r>
-            <w:proofErr w:type="spellStart"/>
-            <w:r>
-              <w:rPr>
-                <w:rFonts w:ascii="Book Antiqua" w:hAnsi="Book Antiqua"/>
-                <w:b/>
-                <w:bCs/>
-                <w:sz w:val="32"/>
-                <w:szCs w:val="32"/>
-              </w:rPr>
-              <w:t>Platinum</w:t>
-            </w:r>
-            <w:proofErr w:type="spellEnd"/>
-            <w:r>
-              <w:rPr>
-                <w:rFonts w:ascii="Book Antiqua" w:hAnsi="Book Antiqua"/>
-                <w:b/>
-                <w:bCs/>
-                <w:sz w:val="32"/>
-                <w:szCs w:val="32"/>
-              </w:rPr>
-              <w:t xml:space="preserve"> </w:t>
+              <w:t xml:space="preserve">Gordon Platinum </w:t>
             </w:r>
           </w:p>
         </w:tc>
@@ -4136,7 +3940,27 @@
                 <w:sz w:val="32"/>
                 <w:szCs w:val="32"/>
               </w:rPr>
-              <w:t>Guiness</w:t>
+              <w:t>Guin</w:t>
+            </w:r>
+            <w:r>
+              <w:rPr>
+                <w:rFonts w:ascii="Book Antiqua" w:hAnsi="Book Antiqua"/>
+                <w:b/>
+                <w:bCs/>
+                <w:sz w:val="32"/>
+                <w:szCs w:val="32"/>
+              </w:rPr>
+              <w:t>n</w:t>
+            </w:r>
+            <w:r>
+              <w:rPr>
+                <w:rFonts w:ascii="Book Antiqua" w:hAnsi="Book Antiqua"/>
+                <w:b/>
+                <w:bCs/>
+                <w:sz w:val="32"/>
+                <w:szCs w:val="32"/>
+              </w:rPr>
+              <w:t>ess</w:t>
             </w:r>
           </w:p>
         </w:tc>
@@ -4295,29 +4119,7 @@
                 <w:sz w:val="32"/>
                 <w:szCs w:val="32"/>
               </w:rPr>
-              <w:t xml:space="preserve">La </w:t>
-            </w:r>
-            <w:proofErr w:type="spellStart"/>
-            <w:r>
-              <w:rPr>
-                <w:rFonts w:ascii="Book Antiqua" w:hAnsi="Book Antiqua"/>
-                <w:b/>
-                <w:bCs/>
-                <w:sz w:val="32"/>
-                <w:szCs w:val="32"/>
-              </w:rPr>
-              <w:t>Chouffe</w:t>
-            </w:r>
-            <w:proofErr w:type="spellEnd"/>
-            <w:r>
-              <w:rPr>
-                <w:rFonts w:ascii="Book Antiqua" w:hAnsi="Book Antiqua"/>
-                <w:b/>
-                <w:bCs/>
-                <w:sz w:val="32"/>
-                <w:szCs w:val="32"/>
-              </w:rPr>
-              <w:t xml:space="preserve"> </w:t>
+              <w:t xml:space="preserve">La Chouffe </w:t>
             </w:r>
           </w:p>
         </w:tc>
@@ -4380,49 +4182,15 @@
                 <w:szCs w:val="32"/>
               </w:rPr>
             </w:pPr>
-            <w:proofErr w:type="spellStart"/>
-            <w:r>
-              <w:rPr>
-                <w:rFonts w:ascii="Book Antiqua" w:hAnsi="Book Antiqua"/>
-                <w:b/>
-                <w:bCs/>
-                <w:sz w:val="32"/>
-                <w:szCs w:val="32"/>
-              </w:rPr>
-              <w:t>Leffe</w:t>
-            </w:r>
-            <w:proofErr w:type="spellEnd"/>
-            <w:r>
-              <w:rPr>
-                <w:rFonts w:ascii="Book Antiqua" w:hAnsi="Book Antiqua"/>
-                <w:b/>
-                <w:bCs/>
-                <w:sz w:val="32"/>
-                <w:szCs w:val="32"/>
-              </w:rPr>
-              <w:t xml:space="preserve"> </w:t>
-            </w:r>
-            <w:proofErr w:type="spellStart"/>
-            <w:r>
-              <w:rPr>
-                <w:rFonts w:ascii="Book Antiqua" w:hAnsi="Book Antiqua"/>
-                <w:b/>
-                <w:bCs/>
-                <w:sz w:val="32"/>
-                <w:szCs w:val="32"/>
-              </w:rPr>
-              <w:t>Blond</w:t>
-            </w:r>
-            <w:proofErr w:type="spellEnd"/>
-            <w:r>
-              <w:rPr>
-                <w:rFonts w:ascii="Book Antiqua" w:hAnsi="Book Antiqua"/>
-                <w:b/>
-                <w:bCs/>
-                <w:sz w:val="32"/>
-                <w:szCs w:val="32"/>
-              </w:rPr>
-              <w:t xml:space="preserve"> </w:t>
+            <w:r>
+              <w:rPr>
+                <w:rFonts w:ascii="Book Antiqua" w:hAnsi="Book Antiqua"/>
+                <w:b/>
+                <w:bCs/>
+                <w:sz w:val="32"/>
+                <w:szCs w:val="32"/>
+              </w:rPr>
+              <w:t xml:space="preserve">Leffe Blond </w:t>
             </w:r>
           </w:p>
         </w:tc>
@@ -4482,27 +4250,15 @@
                 <w:szCs w:val="32"/>
               </w:rPr>
             </w:pPr>
-            <w:proofErr w:type="spellStart"/>
-            <w:r>
-              <w:rPr>
-                <w:rFonts w:ascii="Book Antiqua" w:hAnsi="Book Antiqua"/>
-                <w:b/>
-                <w:bCs/>
-                <w:sz w:val="32"/>
-                <w:szCs w:val="32"/>
-              </w:rPr>
-              <w:t>Leffe</w:t>
-            </w:r>
-            <w:proofErr w:type="spellEnd"/>
-            <w:r>
-              <w:rPr>
-                <w:rFonts w:ascii="Book Antiqua" w:hAnsi="Book Antiqua"/>
-                <w:b/>
-                <w:bCs/>
-                <w:sz w:val="32"/>
-                <w:szCs w:val="32"/>
-              </w:rPr>
-              <w:t xml:space="preserve"> Brune </w:t>
+            <w:r>
+              <w:rPr>
+                <w:rFonts w:ascii="Book Antiqua" w:hAnsi="Book Antiqua"/>
+                <w:b/>
+                <w:bCs/>
+                <w:sz w:val="32"/>
+                <w:szCs w:val="32"/>
+              </w:rPr>
+              <w:t xml:space="preserve">Leffe Brune </w:t>
             </w:r>
           </w:p>
         </w:tc>
@@ -4573,29 +4329,7 @@
                 <w:sz w:val="32"/>
                 <w:szCs w:val="32"/>
               </w:rPr>
-              <w:t xml:space="preserve">Stella </w:t>
-            </w:r>
-            <w:proofErr w:type="spellStart"/>
-            <w:r>
-              <w:rPr>
-                <w:rFonts w:ascii="Book Antiqua" w:hAnsi="Book Antiqua"/>
-                <w:b/>
-                <w:bCs/>
-                <w:sz w:val="32"/>
-                <w:szCs w:val="32"/>
-              </w:rPr>
-              <w:t>Artois</w:t>
-            </w:r>
-            <w:proofErr w:type="spellEnd"/>
-            <w:r>
-              <w:rPr>
-                <w:rFonts w:ascii="Book Antiqua" w:hAnsi="Book Antiqua"/>
-                <w:b/>
-                <w:bCs/>
-                <w:sz w:val="32"/>
-                <w:szCs w:val="32"/>
-              </w:rPr>
-              <w:t xml:space="preserve"> </w:t>
+              <w:t xml:space="preserve">Stella Artois </w:t>
             </w:r>
           </w:p>
         </w:tc>
@@ -4666,29 +4400,7 @@
                 <w:sz w:val="32"/>
                 <w:szCs w:val="32"/>
               </w:rPr>
-              <w:t xml:space="preserve">Triple </w:t>
-            </w:r>
-            <w:proofErr w:type="spellStart"/>
-            <w:r>
-              <w:rPr>
-                <w:rFonts w:ascii="Book Antiqua" w:hAnsi="Book Antiqua"/>
-                <w:b/>
-                <w:bCs/>
-                <w:sz w:val="32"/>
-                <w:szCs w:val="32"/>
-              </w:rPr>
-              <w:t>Karmeliet</w:t>
-            </w:r>
-            <w:proofErr w:type="spellEnd"/>
-            <w:r>
-              <w:rPr>
-                <w:rFonts w:ascii="Book Antiqua" w:hAnsi="Book Antiqua"/>
-                <w:b/>
-                <w:bCs/>
-                <w:sz w:val="32"/>
-                <w:szCs w:val="32"/>
-              </w:rPr>
-              <w:t xml:space="preserve"> </w:t>
+              <w:t xml:space="preserve">Triple Karmeliet </w:t>
             </w:r>
           </w:p>
         </w:tc>
@@ -4861,6 +4573,7 @@
                 <w:sz w:val="36"/>
                 <w:szCs w:val="36"/>
               </w:rPr>
+              <w:lastRenderedPageBreak/>
               <w:t>Cocktails</w:t>
             </w:r>
           </w:p>
@@ -4903,49 +4616,15 @@
                 <w:szCs w:val="32"/>
               </w:rPr>
             </w:pPr>
-            <w:proofErr w:type="spellStart"/>
-            <w:r>
-              <w:rPr>
-                <w:rFonts w:ascii="Book Antiqua" w:hAnsi="Book Antiqua" w:cstheme="majorHAnsi"/>
-                <w:b/>
-                <w:bCs/>
-                <w:sz w:val="32"/>
-                <w:szCs w:val="32"/>
-              </w:rPr>
-              <w:t>Aperol</w:t>
-            </w:r>
-            <w:proofErr w:type="spellEnd"/>
-            <w:r>
-              <w:rPr>
-                <w:rFonts w:ascii="Book Antiqua" w:hAnsi="Book Antiqua" w:cstheme="majorHAnsi"/>
-                <w:b/>
-                <w:bCs/>
-                <w:sz w:val="32"/>
-                <w:szCs w:val="32"/>
-              </w:rPr>
-              <w:t xml:space="preserve"> </w:t>
-            </w:r>
-            <w:proofErr w:type="spellStart"/>
-            <w:r>
-              <w:rPr>
-                <w:rFonts w:ascii="Book Antiqua" w:hAnsi="Book Antiqua" w:cstheme="majorHAnsi"/>
-                <w:b/>
-                <w:bCs/>
-                <w:sz w:val="32"/>
-                <w:szCs w:val="32"/>
-              </w:rPr>
-              <w:t>Spritz</w:t>
-            </w:r>
-            <w:proofErr w:type="spellEnd"/>
-            <w:r>
-              <w:rPr>
-                <w:rFonts w:ascii="Book Antiqua" w:hAnsi="Book Antiqua" w:cstheme="majorHAnsi"/>
-                <w:b/>
-                <w:bCs/>
-                <w:sz w:val="32"/>
-                <w:szCs w:val="32"/>
-              </w:rPr>
-              <w:t xml:space="preserve"> </w:t>
+            <w:r>
+              <w:rPr>
+                <w:rFonts w:ascii="Book Antiqua" w:hAnsi="Book Antiqua" w:cstheme="majorHAnsi"/>
+                <w:b/>
+                <w:bCs/>
+                <w:sz w:val="32"/>
+                <w:szCs w:val="32"/>
+              </w:rPr>
+              <w:t xml:space="preserve">Aperol Spritz </w:t>
             </w:r>
           </w:p>
           <w:p>
@@ -4962,39 +4641,7 @@
                 <w:rFonts w:ascii="Book Antiqua" w:hAnsi="Book Antiqua" w:cstheme="majorHAnsi"/>
                 <w:sz w:val="22"/>
               </w:rPr>
-              <w:t>(</w:t>
-            </w:r>
-            <w:proofErr w:type="spellStart"/>
-            <w:r>
-              <w:rPr>
-                <w:rFonts w:ascii="Book Antiqua" w:hAnsi="Book Antiqua" w:cstheme="majorHAnsi"/>
-                <w:sz w:val="22"/>
-              </w:rPr>
-              <w:t>Prosecco</w:t>
-            </w:r>
-            <w:proofErr w:type="spellEnd"/>
-            <w:r>
-              <w:rPr>
-                <w:rFonts w:ascii="Book Antiqua" w:hAnsi="Book Antiqua" w:cstheme="majorHAnsi"/>
-                <w:sz w:val="22"/>
-              </w:rPr>
-              <w:t xml:space="preserve">, </w:t>
-            </w:r>
-            <w:proofErr w:type="spellStart"/>
-            <w:r>
-              <w:rPr>
-                <w:rFonts w:ascii="Book Antiqua" w:hAnsi="Book Antiqua" w:cstheme="majorHAnsi"/>
-                <w:sz w:val="22"/>
-              </w:rPr>
-              <w:t>Aperol</w:t>
-            </w:r>
-            <w:proofErr w:type="spellEnd"/>
-            <w:r>
-              <w:rPr>
-                <w:rFonts w:ascii="Book Antiqua" w:hAnsi="Book Antiqua" w:cstheme="majorHAnsi"/>
-                <w:sz w:val="22"/>
-              </w:rPr>
-              <w:t xml:space="preserve"> e água com gás)</w:t>
+              <w:t>(Prosecco, Aperol e água com gás)</w:t>
             </w:r>
           </w:p>
         </w:tc>
@@ -5075,49 +4722,15 @@
                 <w:szCs w:val="32"/>
               </w:rPr>
             </w:pPr>
-            <w:proofErr w:type="spellStart"/>
-            <w:r>
-              <w:rPr>
-                <w:rFonts w:ascii="Book Antiqua" w:hAnsi="Book Antiqua" w:cstheme="majorHAnsi"/>
-                <w:b/>
-                <w:bCs/>
-                <w:sz w:val="32"/>
-                <w:szCs w:val="32"/>
-              </w:rPr>
-              <w:t>Blue</w:t>
-            </w:r>
-            <w:proofErr w:type="spellEnd"/>
-            <w:r>
-              <w:rPr>
-                <w:rFonts w:ascii="Book Antiqua" w:hAnsi="Book Antiqua" w:cstheme="majorHAnsi"/>
-                <w:b/>
-                <w:bCs/>
-                <w:sz w:val="32"/>
-                <w:szCs w:val="32"/>
-              </w:rPr>
-              <w:t xml:space="preserve"> </w:t>
-            </w:r>
-            <w:proofErr w:type="spellStart"/>
-            <w:r>
-              <w:rPr>
-                <w:rFonts w:ascii="Book Antiqua" w:hAnsi="Book Antiqua" w:cstheme="majorHAnsi"/>
-                <w:b/>
-                <w:bCs/>
-                <w:sz w:val="32"/>
-                <w:szCs w:val="32"/>
-              </w:rPr>
-              <w:t>Lagoon</w:t>
-            </w:r>
-            <w:proofErr w:type="spellEnd"/>
-            <w:r>
-              <w:rPr>
-                <w:rFonts w:ascii="Book Antiqua" w:hAnsi="Book Antiqua" w:cstheme="majorHAnsi"/>
-                <w:b/>
-                <w:bCs/>
-                <w:sz w:val="32"/>
-                <w:szCs w:val="32"/>
-              </w:rPr>
-              <w:t xml:space="preserve"> </w:t>
+            <w:r>
+              <w:rPr>
+                <w:rFonts w:ascii="Book Antiqua" w:hAnsi="Book Antiqua" w:cstheme="majorHAnsi"/>
+                <w:b/>
+                <w:bCs/>
+                <w:sz w:val="32"/>
+                <w:szCs w:val="32"/>
+              </w:rPr>
+              <w:t xml:space="preserve">Blue Lagoon </w:t>
             </w:r>
           </w:p>
           <w:p>
@@ -5134,39 +4747,7 @@
                 <w:rFonts w:ascii="Book Antiqua" w:hAnsi="Book Antiqua" w:cstheme="majorHAnsi"/>
                 <w:sz w:val="22"/>
               </w:rPr>
-              <w:t xml:space="preserve">(Vodka, </w:t>
-            </w:r>
-            <w:proofErr w:type="spellStart"/>
-            <w:r>
-              <w:rPr>
-                <w:rFonts w:ascii="Book Antiqua" w:hAnsi="Book Antiqua" w:cstheme="majorHAnsi"/>
-                <w:sz w:val="22"/>
-              </w:rPr>
-              <w:t>Blue</w:t>
-            </w:r>
-            <w:proofErr w:type="spellEnd"/>
-            <w:r>
-              <w:rPr>
-                <w:rFonts w:ascii="Book Antiqua" w:hAnsi="Book Antiqua" w:cstheme="majorHAnsi"/>
-                <w:sz w:val="22"/>
-              </w:rPr>
-              <w:t xml:space="preserve"> </w:t>
-            </w:r>
-            <w:proofErr w:type="spellStart"/>
-            <w:r>
-              <w:rPr>
-                <w:rFonts w:ascii="Book Antiqua" w:hAnsi="Book Antiqua" w:cstheme="majorHAnsi"/>
-                <w:sz w:val="22"/>
-              </w:rPr>
-              <w:t>Curaçao</w:t>
-            </w:r>
-            <w:proofErr w:type="spellEnd"/>
-            <w:r>
-              <w:rPr>
-                <w:rFonts w:ascii="Book Antiqua" w:hAnsi="Book Antiqua" w:cstheme="majorHAnsi"/>
-                <w:sz w:val="22"/>
-              </w:rPr>
-              <w:t>, sumo limão e Sprite)</w:t>
+              <w:t>(Vodka, Blue Curaçao, sumo limão e Sprite)</w:t>
             </w:r>
           </w:p>
         </w:tc>
@@ -5230,7 +4811,6 @@
                 <w:szCs w:val="32"/>
               </w:rPr>
             </w:pPr>
-            <w:proofErr w:type="spellStart"/>
             <w:r>
               <w:rPr>
                 <w:rFonts w:ascii="Book Antiqua" w:hAnsi="Book Antiqua" w:cstheme="majorHAnsi"/>
@@ -5241,7 +4821,6 @@
               </w:rPr>
               <w:t>Brumble</w:t>
             </w:r>
-            <w:proofErr w:type="spellEnd"/>
           </w:p>
           <w:p>
             <w:pPr>
@@ -5311,27 +4890,15 @@
                 <w:szCs w:val="32"/>
               </w:rPr>
             </w:pPr>
-            <w:proofErr w:type="spellStart"/>
-            <w:r>
-              <w:rPr>
-                <w:rFonts w:ascii="Book Antiqua" w:hAnsi="Book Antiqua" w:cstheme="majorHAnsi"/>
-                <w:b/>
-                <w:bCs/>
-                <w:sz w:val="32"/>
-                <w:szCs w:val="32"/>
-              </w:rPr>
-              <w:t>Caipilão</w:t>
-            </w:r>
-            <w:proofErr w:type="spellEnd"/>
-            <w:r>
-              <w:rPr>
-                <w:rFonts w:ascii="Book Antiqua" w:hAnsi="Book Antiqua" w:cstheme="majorHAnsi"/>
-                <w:b/>
-                <w:bCs/>
-                <w:sz w:val="32"/>
-                <w:szCs w:val="32"/>
-              </w:rPr>
-              <w:t xml:space="preserve"> </w:t>
+            <w:r>
+              <w:rPr>
+                <w:rFonts w:ascii="Book Antiqua" w:hAnsi="Book Antiqua" w:cstheme="majorHAnsi"/>
+                <w:b/>
+                <w:bCs/>
+                <w:sz w:val="32"/>
+                <w:szCs w:val="32"/>
+              </w:rPr>
+              <w:t xml:space="preserve">Caipilão </w:t>
             </w:r>
           </w:p>
           <w:p>
@@ -5492,27 +5059,15 @@
                 <w:szCs w:val="32"/>
               </w:rPr>
             </w:pPr>
-            <w:proofErr w:type="spellStart"/>
-            <w:r>
-              <w:rPr>
-                <w:rFonts w:ascii="Book Antiqua" w:hAnsi="Book Antiqua" w:cstheme="majorHAnsi"/>
-                <w:b/>
-                <w:bCs/>
-                <w:sz w:val="32"/>
-                <w:szCs w:val="32"/>
-              </w:rPr>
-              <w:t>Caipiroska</w:t>
-            </w:r>
-            <w:proofErr w:type="spellEnd"/>
-            <w:r>
-              <w:rPr>
-                <w:rFonts w:ascii="Book Antiqua" w:hAnsi="Book Antiqua" w:cstheme="majorHAnsi"/>
-                <w:b/>
-                <w:bCs/>
-                <w:sz w:val="32"/>
-                <w:szCs w:val="32"/>
-              </w:rPr>
-              <w:t xml:space="preserve"> </w:t>
+            <w:r>
+              <w:rPr>
+                <w:rFonts w:ascii="Book Antiqua" w:hAnsi="Book Antiqua" w:cstheme="majorHAnsi"/>
+                <w:b/>
+                <w:bCs/>
+                <w:sz w:val="32"/>
+                <w:szCs w:val="32"/>
+              </w:rPr>
+              <w:t xml:space="preserve">Caipiroska </w:t>
             </w:r>
           </w:p>
           <w:p>
@@ -5604,7 +5159,6 @@
                 <w:szCs w:val="32"/>
               </w:rPr>
             </w:pPr>
-            <w:proofErr w:type="spellStart"/>
             <w:r>
               <w:rPr>
                 <w:rFonts w:ascii="Book Antiqua" w:hAnsi="Book Antiqua" w:cstheme="majorHAnsi"/>
@@ -5623,18 +5177,7 @@
                 <w:sz w:val="32"/>
                 <w:szCs w:val="32"/>
               </w:rPr>
-              <w:t>água</w:t>
-            </w:r>
-            <w:proofErr w:type="spellEnd"/>
-            <w:r>
-              <w:rPr>
-                <w:rFonts w:ascii="Book Antiqua" w:hAnsi="Book Antiqua" w:cstheme="majorHAnsi"/>
-                <w:b/>
-                <w:bCs/>
-                <w:sz w:val="32"/>
-                <w:szCs w:val="32"/>
-              </w:rPr>
-              <w:t xml:space="preserve"> </w:t>
+              <w:t xml:space="preserve">água </w:t>
             </w:r>
           </w:p>
           <w:p>
@@ -5781,27 +5324,15 @@
                 <w:szCs w:val="32"/>
               </w:rPr>
             </w:pPr>
-            <w:proofErr w:type="spellStart"/>
-            <w:r>
-              <w:rPr>
-                <w:rFonts w:ascii="Book Antiqua" w:hAnsi="Book Antiqua" w:cstheme="majorHAnsi"/>
-                <w:b/>
-                <w:bCs/>
-                <w:sz w:val="32"/>
-                <w:szCs w:val="32"/>
-              </w:rPr>
-              <w:t>Daiquiri</w:t>
-            </w:r>
-            <w:proofErr w:type="spellEnd"/>
-            <w:r>
-              <w:rPr>
-                <w:rFonts w:ascii="Book Antiqua" w:hAnsi="Book Antiqua" w:cstheme="majorHAnsi"/>
-                <w:b/>
-                <w:bCs/>
-                <w:sz w:val="32"/>
-                <w:szCs w:val="32"/>
-              </w:rPr>
-              <w:t xml:space="preserve"> </w:t>
+            <w:r>
+              <w:rPr>
+                <w:rFonts w:ascii="Book Antiqua" w:hAnsi="Book Antiqua" w:cstheme="majorHAnsi"/>
+                <w:b/>
+                <w:bCs/>
+                <w:sz w:val="32"/>
+                <w:szCs w:val="32"/>
+              </w:rPr>
+              <w:t xml:space="preserve">Daiquiri </w:t>
             </w:r>
           </w:p>
           <w:p>
@@ -5968,27 +5499,15 @@
                 <w:szCs w:val="32"/>
               </w:rPr>
             </w:pPr>
-            <w:proofErr w:type="spellStart"/>
-            <w:r>
-              <w:rPr>
-                <w:rFonts w:ascii="Book Antiqua" w:hAnsi="Book Antiqua" w:cstheme="majorHAnsi"/>
-                <w:b/>
-                <w:bCs/>
-                <w:sz w:val="32"/>
-                <w:szCs w:val="32"/>
-              </w:rPr>
-              <w:t>Dry</w:t>
-            </w:r>
-            <w:proofErr w:type="spellEnd"/>
-            <w:r>
-              <w:rPr>
-                <w:rFonts w:ascii="Book Antiqua" w:hAnsi="Book Antiqua" w:cstheme="majorHAnsi"/>
-                <w:b/>
-                <w:bCs/>
-                <w:sz w:val="32"/>
-                <w:szCs w:val="32"/>
-              </w:rPr>
-              <w:t xml:space="preserve"> Martini com sumo maçã </w:t>
+            <w:r>
+              <w:rPr>
+                <w:rFonts w:ascii="Book Antiqua" w:hAnsi="Book Antiqua" w:cstheme="majorHAnsi"/>
+                <w:b/>
+                <w:bCs/>
+                <w:sz w:val="32"/>
+                <w:szCs w:val="32"/>
+              </w:rPr>
+              <w:t xml:space="preserve">Dry Martini com sumo maçã </w:t>
             </w:r>
           </w:p>
           <w:p>
@@ -6005,17 +5524,8 @@
                 <w:rFonts w:ascii="Book Antiqua" w:hAnsi="Book Antiqua" w:cstheme="majorHAnsi"/>
                 <w:sz w:val="22"/>
               </w:rPr>
-              <w:t xml:space="preserve">(Gin, Martini </w:t>
-            </w:r>
-            <w:proofErr w:type="spellStart"/>
-            <w:r>
-              <w:rPr>
-                <w:rFonts w:ascii="Book Antiqua" w:hAnsi="Book Antiqua" w:cstheme="majorHAnsi"/>
-                <w:sz w:val="22"/>
-              </w:rPr>
-              <w:t>Bianco</w:t>
-            </w:r>
-            <w:proofErr w:type="spellEnd"/>
+              <w:t>(Gin, Martini Bianco</w:t>
+            </w:r>
             <w:r>
               <w:rPr>
                 <w:rFonts w:ascii="Book Antiqua" w:hAnsi="Book Antiqua" w:cstheme="majorHAnsi"/>
@@ -6118,23 +5628,7 @@
                 <w:rFonts w:ascii="Book Antiqua" w:hAnsi="Book Antiqua" w:cstheme="majorHAnsi"/>
                 <w:sz w:val="22"/>
               </w:rPr>
-              <w:t xml:space="preserve">(Vodka, </w:t>
-            </w:r>
-            <w:proofErr w:type="spellStart"/>
-            <w:r>
-              <w:rPr>
-                <w:rFonts w:ascii="Book Antiqua" w:hAnsi="Book Antiqua" w:cstheme="majorHAnsi"/>
-                <w:sz w:val="22"/>
-              </w:rPr>
-              <w:t>Kahlua</w:t>
-            </w:r>
-            <w:proofErr w:type="spellEnd"/>
-            <w:r>
-              <w:rPr>
-                <w:rFonts w:ascii="Book Antiqua" w:hAnsi="Book Antiqua" w:cstheme="majorHAnsi"/>
-                <w:sz w:val="22"/>
-              </w:rPr>
-              <w:t>, Café e açú</w:t>
+              <w:t>(Vodka, Kahlua, Café e açú</w:t>
             </w:r>
             <w:r>
               <w:rPr>
@@ -6217,40 +5711,16 @@
                 <w:szCs w:val="32"/>
               </w:rPr>
             </w:pPr>
-            <w:proofErr w:type="spellStart"/>
-            <w:r>
-              <w:rPr>
-                <w:rFonts w:ascii="Book Antiqua" w:hAnsi="Book Antiqua" w:cstheme="majorHAnsi"/>
-                <w:b/>
-                <w:bCs/>
-                <w:sz w:val="32"/>
-                <w:szCs w:val="32"/>
-              </w:rPr>
-              <w:t>Irish</w:t>
-            </w:r>
-            <w:proofErr w:type="spellEnd"/>
-            <w:r>
-              <w:rPr>
-                <w:rFonts w:ascii="Book Antiqua" w:hAnsi="Book Antiqua" w:cstheme="majorHAnsi"/>
-                <w:b/>
-                <w:bCs/>
-                <w:sz w:val="32"/>
-                <w:szCs w:val="32"/>
-              </w:rPr>
-              <w:t xml:space="preserve"> </w:t>
-            </w:r>
-            <w:proofErr w:type="spellStart"/>
-            <w:r>
-              <w:rPr>
-                <w:rFonts w:ascii="Book Antiqua" w:hAnsi="Book Antiqua" w:cstheme="majorHAnsi"/>
-                <w:b/>
-                <w:bCs/>
-                <w:sz w:val="32"/>
-                <w:szCs w:val="32"/>
-              </w:rPr>
-              <w:t>Coffee</w:t>
-            </w:r>
-            <w:proofErr w:type="spellEnd"/>
+            <w:r>
+              <w:rPr>
+                <w:rFonts w:ascii="Book Antiqua" w:hAnsi="Book Antiqua" w:cstheme="majorHAnsi"/>
+                <w:b/>
+                <w:bCs/>
+                <w:sz w:val="32"/>
+                <w:szCs w:val="32"/>
+              </w:rPr>
+              <w:t>Irish Coffee</w:t>
+            </w:r>
           </w:p>
           <w:p>
             <w:pPr>
@@ -6265,23 +5735,7 @@
                 <w:rFonts w:ascii="Book Antiqua" w:hAnsi="Book Antiqua" w:cstheme="majorHAnsi"/>
                 <w:sz w:val="22"/>
               </w:rPr>
-              <w:t>(</w:t>
-            </w:r>
-            <w:proofErr w:type="spellStart"/>
-            <w:r>
-              <w:rPr>
-                <w:rFonts w:ascii="Book Antiqua" w:hAnsi="Book Antiqua" w:cstheme="majorHAnsi"/>
-                <w:sz w:val="22"/>
-              </w:rPr>
-              <w:t>Jameson</w:t>
-            </w:r>
-            <w:proofErr w:type="spellEnd"/>
-            <w:r>
-              <w:rPr>
-                <w:rFonts w:ascii="Book Antiqua" w:hAnsi="Book Antiqua" w:cstheme="majorHAnsi"/>
-                <w:sz w:val="22"/>
-              </w:rPr>
-              <w:t xml:space="preserve">, Café, Açúcar e chantilly) </w:t>
+              <w:t xml:space="preserve">(Jameson, Café, Açúcar e chantilly) </w:t>
             </w:r>
           </w:p>
         </w:tc>
@@ -6424,20 +5878,8 @@
                 <w:sz w:val="32"/>
                 <w:szCs w:val="32"/>
               </w:rPr>
-              <w:t xml:space="preserve">Lemon </w:t>
-            </w:r>
-            <w:proofErr w:type="spellStart"/>
-            <w:r>
-              <w:rPr>
-                <w:rFonts w:ascii="Book Antiqua" w:hAnsi="Book Antiqua" w:cstheme="majorHAnsi"/>
-                <w:b/>
-                <w:bCs/>
-                <w:sz w:val="32"/>
-                <w:szCs w:val="32"/>
-              </w:rPr>
-              <w:t>Drop</w:t>
-            </w:r>
-            <w:proofErr w:type="spellEnd"/>
+              <w:t>Lemon Drop</w:t>
+            </w:r>
           </w:p>
           <w:p>
             <w:pPr>
@@ -6453,23 +5895,7 @@
                 <w:rFonts w:ascii="Book Antiqua" w:hAnsi="Book Antiqua" w:cstheme="majorHAnsi"/>
                 <w:sz w:val="22"/>
               </w:rPr>
-              <w:t xml:space="preserve">(Vodka, Triple </w:t>
-            </w:r>
-            <w:proofErr w:type="spellStart"/>
-            <w:r>
-              <w:rPr>
-                <w:rFonts w:ascii="Book Antiqua" w:hAnsi="Book Antiqua" w:cstheme="majorHAnsi"/>
-                <w:sz w:val="22"/>
-              </w:rPr>
-              <w:t>Sec</w:t>
-            </w:r>
-            <w:proofErr w:type="spellEnd"/>
-            <w:r>
-              <w:rPr>
-                <w:rFonts w:ascii="Book Antiqua" w:hAnsi="Book Antiqua" w:cstheme="majorHAnsi"/>
-                <w:sz w:val="22"/>
-              </w:rPr>
-              <w:t>, sumo limão e açúcar)</w:t>
+              <w:t>(Vodka, Triple Sec, sumo limão e açúcar)</w:t>
             </w:r>
           </w:p>
         </w:tc>
@@ -6548,51 +5974,7 @@
                 <w:sz w:val="32"/>
                 <w:szCs w:val="32"/>
               </w:rPr>
-              <w:t xml:space="preserve">Long Island </w:t>
-            </w:r>
-            <w:proofErr w:type="spellStart"/>
-            <w:r>
-              <w:rPr>
-                <w:rFonts w:ascii="Book Antiqua" w:hAnsi="Book Antiqua" w:cstheme="majorHAnsi"/>
-                <w:b/>
-                <w:bCs/>
-                <w:sz w:val="32"/>
-                <w:szCs w:val="32"/>
-              </w:rPr>
-              <w:t>Iced</w:t>
-            </w:r>
-            <w:proofErr w:type="spellEnd"/>
-            <w:r>
-              <w:rPr>
-                <w:rFonts w:ascii="Book Antiqua" w:hAnsi="Book Antiqua" w:cstheme="majorHAnsi"/>
-                <w:b/>
-                <w:bCs/>
-                <w:sz w:val="32"/>
-                <w:szCs w:val="32"/>
-              </w:rPr>
-              <w:t xml:space="preserve"> </w:t>
-            </w:r>
-            <w:proofErr w:type="spellStart"/>
-            <w:r>
-              <w:rPr>
-                <w:rFonts w:ascii="Book Antiqua" w:hAnsi="Book Antiqua" w:cstheme="majorHAnsi"/>
-                <w:b/>
-                <w:bCs/>
-                <w:sz w:val="32"/>
-                <w:szCs w:val="32"/>
-              </w:rPr>
-              <w:t>Tea</w:t>
-            </w:r>
-            <w:proofErr w:type="spellEnd"/>
-            <w:r>
-              <w:rPr>
-                <w:rFonts w:ascii="Book Antiqua" w:hAnsi="Book Antiqua" w:cstheme="majorHAnsi"/>
-                <w:b/>
-                <w:bCs/>
-                <w:sz w:val="32"/>
-                <w:szCs w:val="32"/>
-              </w:rPr>
-              <w:t xml:space="preserve"> </w:t>
+              <w:t xml:space="preserve">Long Island Iced Tea </w:t>
             </w:r>
           </w:p>
           <w:p>
@@ -6609,23 +5991,7 @@
                 <w:rFonts w:ascii="Book Antiqua" w:hAnsi="Book Antiqua" w:cstheme="majorHAnsi"/>
                 <w:sz w:val="22"/>
               </w:rPr>
-              <w:t xml:space="preserve">(Vodka, Rum, Tequila, Gin, Triple </w:t>
-            </w:r>
-            <w:proofErr w:type="spellStart"/>
-            <w:r>
-              <w:rPr>
-                <w:rFonts w:ascii="Book Antiqua" w:hAnsi="Book Antiqua" w:cstheme="majorHAnsi"/>
-                <w:sz w:val="22"/>
-              </w:rPr>
-              <w:t>Sec</w:t>
-            </w:r>
-            <w:proofErr w:type="spellEnd"/>
-            <w:r>
-              <w:rPr>
-                <w:rFonts w:ascii="Book Antiqua" w:hAnsi="Book Antiqua" w:cstheme="majorHAnsi"/>
-                <w:sz w:val="22"/>
-              </w:rPr>
-              <w:t>, sumo limão, Coca Cola e açúcar mascavado)</w:t>
+              <w:t>(Vodka, Rum, Tequila, Gin, Triple Sec, sumo limão, Coca Cola e açúcar mascavado)</w:t>
             </w:r>
           </w:p>
         </w:tc>
@@ -6678,7 +6044,6 @@
                 <w:szCs w:val="32"/>
               </w:rPr>
             </w:pPr>
-            <w:proofErr w:type="spellStart"/>
             <w:r>
               <w:rPr>
                 <w:rFonts w:ascii="Book Antiqua" w:hAnsi="Book Antiqua" w:cstheme="majorHAnsi"/>
@@ -6688,7 +6053,6 @@
               </w:rPr>
               <w:t>Maracujinha</w:t>
             </w:r>
-            <w:proofErr w:type="spellEnd"/>
           </w:p>
           <w:p>
             <w:pPr>
@@ -7044,6 +6408,7 @@
                 <w:szCs w:val="32"/>
                 <w:lang w:val="it-IT"/>
               </w:rPr>
+              <w:lastRenderedPageBreak/>
               <w:t xml:space="preserve">Negroni </w:t>
             </w:r>
           </w:p>
@@ -7218,27 +6583,15 @@
                 <w:szCs w:val="32"/>
               </w:rPr>
             </w:pPr>
-            <w:proofErr w:type="spellStart"/>
-            <w:r>
-              <w:rPr>
-                <w:rFonts w:ascii="Book Antiqua" w:hAnsi="Book Antiqua" w:cstheme="majorHAnsi"/>
-                <w:b/>
-                <w:bCs/>
-                <w:sz w:val="32"/>
-                <w:szCs w:val="32"/>
-              </w:rPr>
-              <w:t>Sour</w:t>
-            </w:r>
-            <w:proofErr w:type="spellEnd"/>
-            <w:r>
-              <w:rPr>
-                <w:rFonts w:ascii="Book Antiqua" w:hAnsi="Book Antiqua" w:cstheme="majorHAnsi"/>
-                <w:b/>
-                <w:bCs/>
-                <w:sz w:val="32"/>
-                <w:szCs w:val="32"/>
-              </w:rPr>
-              <w:t xml:space="preserve"> </w:t>
+            <w:r>
+              <w:rPr>
+                <w:rFonts w:ascii="Book Antiqua" w:hAnsi="Book Antiqua" w:cstheme="majorHAnsi"/>
+                <w:b/>
+                <w:bCs/>
+                <w:sz w:val="32"/>
+                <w:szCs w:val="32"/>
+              </w:rPr>
+              <w:t xml:space="preserve">Sour </w:t>
             </w:r>
           </w:p>
           <w:p>
@@ -7322,7 +6675,6 @@
               </w:rPr>
               <w:t xml:space="preserve"> </w:t>
             </w:r>
-            <w:proofErr w:type="spellStart"/>
             <w:r>
               <w:rPr>
                 <w:rFonts w:ascii="Book Antiqua" w:hAnsi="Book Antiqua" w:cstheme="majorHAnsi"/>
@@ -7333,7 +6685,6 @@
               </w:rPr>
               <w:t>Sunrise</w:t>
             </w:r>
-            <w:proofErr w:type="spellEnd"/>
             <w:r>
               <w:rPr>
                 <w:rFonts w:ascii="Book Antiqua" w:hAnsi="Book Antiqua" w:cstheme="majorHAnsi"/>
@@ -7418,20 +6769,8 @@
                 <w:sz w:val="32"/>
                 <w:szCs w:val="32"/>
               </w:rPr>
-              <w:t xml:space="preserve">White </w:t>
-            </w:r>
-            <w:proofErr w:type="spellStart"/>
-            <w:r>
-              <w:rPr>
-                <w:rFonts w:ascii="Book Antiqua" w:hAnsi="Book Antiqua" w:cstheme="majorHAnsi"/>
-                <w:b/>
-                <w:bCs/>
-                <w:sz w:val="32"/>
-                <w:szCs w:val="32"/>
-              </w:rPr>
-              <w:t>Lady</w:t>
-            </w:r>
-            <w:proofErr w:type="spellEnd"/>
+              <w:t>White Lady</w:t>
+            </w:r>
           </w:p>
           <w:p>
             <w:pPr>
@@ -7448,23 +6787,7 @@
                 <w:rFonts w:ascii="Book Antiqua" w:hAnsi="Book Antiqua" w:cstheme="majorHAnsi"/>
                 <w:sz w:val="22"/>
               </w:rPr>
-              <w:t xml:space="preserve">(Gin, Triple </w:t>
-            </w:r>
-            <w:proofErr w:type="spellStart"/>
-            <w:r>
-              <w:rPr>
-                <w:rFonts w:ascii="Book Antiqua" w:hAnsi="Book Antiqua" w:cstheme="majorHAnsi"/>
-                <w:sz w:val="22"/>
-              </w:rPr>
-              <w:t>Sec</w:t>
-            </w:r>
-            <w:proofErr w:type="spellEnd"/>
-            <w:r>
-              <w:rPr>
-                <w:rFonts w:ascii="Book Antiqua" w:hAnsi="Book Antiqua" w:cstheme="majorHAnsi"/>
-                <w:sz w:val="22"/>
-              </w:rPr>
-              <w:t>, Sumo Limão e açúcar)</w:t>
+              <w:t>(Gin, Triple Sec, Sumo Limão e açúcar)</w:t>
             </w:r>
           </w:p>
         </w:tc>
@@ -7770,20 +7093,8 @@
                 <w:sz w:val="32"/>
                 <w:szCs w:val="32"/>
               </w:rPr>
-              <w:t xml:space="preserve">Azor </w:t>
-            </w:r>
-            <w:proofErr w:type="spellStart"/>
-            <w:r>
-              <w:rPr>
-                <w:rFonts w:ascii="Book Antiqua" w:hAnsi="Book Antiqua" w:cstheme="majorHAnsi"/>
-                <w:b/>
-                <w:bCs/>
-                <w:sz w:val="32"/>
-                <w:szCs w:val="32"/>
-              </w:rPr>
-              <w:t>Dry</w:t>
-            </w:r>
-            <w:proofErr w:type="spellEnd"/>
+              <w:t>Azor Dry</w:t>
+            </w:r>
           </w:p>
         </w:tc>
         <w:tc>
@@ -7998,40 +7309,16 @@
                 <w:szCs w:val="32"/>
               </w:rPr>
             </w:pPr>
-            <w:proofErr w:type="spellStart"/>
-            <w:r>
-              <w:rPr>
-                <w:rFonts w:ascii="Book Antiqua" w:hAnsi="Book Antiqua"/>
-                <w:b/>
-                <w:bCs/>
-                <w:sz w:val="32"/>
-                <w:szCs w:val="32"/>
-              </w:rPr>
-              <w:t>Black</w:t>
-            </w:r>
-            <w:proofErr w:type="spellEnd"/>
-            <w:r>
-              <w:rPr>
-                <w:rFonts w:ascii="Book Antiqua" w:hAnsi="Book Antiqua"/>
-                <w:b/>
-                <w:bCs/>
-                <w:sz w:val="32"/>
-                <w:szCs w:val="32"/>
-              </w:rPr>
-              <w:t xml:space="preserve"> </w:t>
-            </w:r>
-            <w:proofErr w:type="spellStart"/>
-            <w:r>
-              <w:rPr>
-                <w:rFonts w:ascii="Book Antiqua" w:hAnsi="Book Antiqua"/>
-                <w:b/>
-                <w:bCs/>
-                <w:sz w:val="32"/>
-                <w:szCs w:val="32"/>
-              </w:rPr>
-              <w:t>Pig</w:t>
-            </w:r>
-            <w:proofErr w:type="spellEnd"/>
+            <w:r>
+              <w:rPr>
+                <w:rFonts w:ascii="Book Antiqua" w:hAnsi="Book Antiqua"/>
+                <w:b/>
+                <w:bCs/>
+                <w:sz w:val="32"/>
+                <w:szCs w:val="32"/>
+              </w:rPr>
+              <w:t>Black Pig</w:t>
+            </w:r>
           </w:p>
         </w:tc>
         <w:tc>
@@ -8080,49 +7367,15 @@
                 <w:szCs w:val="32"/>
               </w:rPr>
             </w:pPr>
-            <w:proofErr w:type="spellStart"/>
-            <w:r>
-              <w:rPr>
-                <w:rFonts w:ascii="Book Antiqua" w:hAnsi="Book Antiqua"/>
-                <w:b/>
-                <w:bCs/>
-                <w:sz w:val="32"/>
-                <w:szCs w:val="32"/>
-              </w:rPr>
-              <w:t>Black</w:t>
-            </w:r>
-            <w:proofErr w:type="spellEnd"/>
-            <w:r>
-              <w:rPr>
-                <w:rFonts w:ascii="Book Antiqua" w:hAnsi="Book Antiqua"/>
-                <w:b/>
-                <w:bCs/>
-                <w:sz w:val="32"/>
-                <w:szCs w:val="32"/>
-              </w:rPr>
-              <w:t xml:space="preserve"> </w:t>
-            </w:r>
-            <w:proofErr w:type="spellStart"/>
-            <w:r>
-              <w:rPr>
-                <w:rFonts w:ascii="Book Antiqua" w:hAnsi="Book Antiqua"/>
-                <w:b/>
-                <w:bCs/>
-                <w:sz w:val="32"/>
-                <w:szCs w:val="32"/>
-              </w:rPr>
-              <w:t>Pig</w:t>
-            </w:r>
-            <w:proofErr w:type="spellEnd"/>
-            <w:r>
-              <w:rPr>
-                <w:rFonts w:ascii="Book Antiqua" w:hAnsi="Book Antiqua"/>
-                <w:b/>
-                <w:bCs/>
-                <w:sz w:val="32"/>
-                <w:szCs w:val="32"/>
-              </w:rPr>
-              <w:t xml:space="preserve"> Montado</w:t>
+            <w:r>
+              <w:rPr>
+                <w:rFonts w:ascii="Book Antiqua" w:hAnsi="Book Antiqua"/>
+                <w:b/>
+                <w:bCs/>
+                <w:sz w:val="32"/>
+                <w:szCs w:val="32"/>
+              </w:rPr>
+              <w:t>Black Pig Montado</w:t>
             </w:r>
           </w:p>
         </w:tc>
@@ -8175,40 +7428,16 @@
                 <w:szCs w:val="32"/>
               </w:rPr>
             </w:pPr>
-            <w:proofErr w:type="spellStart"/>
-            <w:r>
-              <w:rPr>
-                <w:rFonts w:ascii="Book Antiqua" w:hAnsi="Book Antiqua" w:cstheme="majorHAnsi"/>
-                <w:b/>
-                <w:bCs/>
-                <w:sz w:val="32"/>
-                <w:szCs w:val="32"/>
-              </w:rPr>
-              <w:t>Bombay</w:t>
-            </w:r>
-            <w:proofErr w:type="spellEnd"/>
-            <w:r>
-              <w:rPr>
-                <w:rFonts w:ascii="Book Antiqua" w:hAnsi="Book Antiqua" w:cstheme="majorHAnsi"/>
-                <w:b/>
-                <w:bCs/>
-                <w:sz w:val="32"/>
-                <w:szCs w:val="32"/>
-              </w:rPr>
-              <w:t xml:space="preserve"> </w:t>
-            </w:r>
-            <w:proofErr w:type="spellStart"/>
-            <w:r>
-              <w:rPr>
-                <w:rFonts w:ascii="Book Antiqua" w:hAnsi="Book Antiqua" w:cstheme="majorHAnsi"/>
-                <w:b/>
-                <w:bCs/>
-                <w:sz w:val="32"/>
-                <w:szCs w:val="32"/>
-              </w:rPr>
-              <w:t>Sapphire</w:t>
-            </w:r>
-            <w:proofErr w:type="spellEnd"/>
+            <w:r>
+              <w:rPr>
+                <w:rFonts w:ascii="Book Antiqua" w:hAnsi="Book Antiqua" w:cstheme="majorHAnsi"/>
+                <w:b/>
+                <w:bCs/>
+                <w:sz w:val="32"/>
+                <w:szCs w:val="32"/>
+              </w:rPr>
+              <w:t>Bombay Sapphire</w:t>
+            </w:r>
           </w:p>
         </w:tc>
         <w:tc>
@@ -8320,7 +7549,6 @@
                 <w:szCs w:val="32"/>
               </w:rPr>
             </w:pPr>
-            <w:proofErr w:type="spellStart"/>
             <w:r>
               <w:rPr>
                 <w:rFonts w:ascii="Book Antiqua" w:hAnsi="Book Antiqua" w:cstheme="majorHAnsi"/>
@@ -8331,7 +7559,6 @@
               </w:rPr>
               <w:t>Etsu</w:t>
             </w:r>
-            <w:proofErr w:type="spellEnd"/>
           </w:p>
         </w:tc>
         <w:tc>
@@ -8381,27 +7608,15 @@
                 <w:szCs w:val="32"/>
               </w:rPr>
             </w:pPr>
-            <w:proofErr w:type="spellStart"/>
-            <w:r>
-              <w:rPr>
-                <w:rFonts w:ascii="Book Antiqua" w:hAnsi="Book Antiqua" w:cstheme="majorHAnsi"/>
-                <w:b/>
-                <w:bCs/>
-                <w:sz w:val="32"/>
-                <w:szCs w:val="32"/>
-              </w:rPr>
-              <w:t>Etsu</w:t>
-            </w:r>
-            <w:proofErr w:type="spellEnd"/>
-            <w:r>
-              <w:rPr>
-                <w:rFonts w:ascii="Book Antiqua" w:hAnsi="Book Antiqua" w:cstheme="majorHAnsi"/>
-                <w:b/>
-                <w:bCs/>
-                <w:sz w:val="32"/>
-                <w:szCs w:val="32"/>
-              </w:rPr>
-              <w:t xml:space="preserve"> Reserva</w:t>
+            <w:r>
+              <w:rPr>
+                <w:rFonts w:ascii="Book Antiqua" w:hAnsi="Book Antiqua" w:cstheme="majorHAnsi"/>
+                <w:b/>
+                <w:bCs/>
+                <w:sz w:val="32"/>
+                <w:szCs w:val="32"/>
+              </w:rPr>
+              <w:t>Etsu Reserva</w:t>
             </w:r>
           </w:p>
         </w:tc>
@@ -8455,7 +7670,6 @@
                 <w:szCs w:val="32"/>
               </w:rPr>
             </w:pPr>
-            <w:proofErr w:type="spellStart"/>
             <w:r>
               <w:rPr>
                 <w:rFonts w:ascii="Book Antiqua" w:hAnsi="Book Antiqua" w:cstheme="majorHAnsi"/>
@@ -8476,7 +7690,6 @@
               </w:rPr>
               <w:t>’s</w:t>
             </w:r>
-            <w:proofErr w:type="spellEnd"/>
           </w:p>
         </w:tc>
         <w:tc>
@@ -8526,7 +7739,6 @@
                 <w:szCs w:val="32"/>
               </w:rPr>
             </w:pPr>
-            <w:proofErr w:type="spellStart"/>
             <w:r>
               <w:rPr>
                 <w:rFonts w:ascii="Book Antiqua" w:hAnsi="Book Antiqua" w:cstheme="majorHAnsi"/>
@@ -8547,29 +7759,16 @@
               </w:rPr>
               <w:t>’s</w:t>
             </w:r>
-            <w:proofErr w:type="spellEnd"/>
-            <w:r>
-              <w:rPr>
-                <w:rFonts w:ascii="Book Antiqua" w:hAnsi="Book Antiqua" w:cstheme="majorHAnsi"/>
-                <w:b/>
-                <w:bCs/>
-                <w:sz w:val="32"/>
-                <w:szCs w:val="32"/>
-              </w:rPr>
-              <w:t xml:space="preserve"> </w:t>
-            </w:r>
-            <w:proofErr w:type="spellStart"/>
-            <w:r>
-              <w:rPr>
-                <w:rFonts w:ascii="Book Antiqua" w:hAnsi="Book Antiqua" w:cstheme="majorHAnsi"/>
-                <w:b/>
-                <w:bCs/>
-                <w:sz w:val="32"/>
-                <w:szCs w:val="32"/>
-              </w:rPr>
-              <w:t>Pink</w:t>
-            </w:r>
-            <w:proofErr w:type="spellEnd"/>
+            <w:r>
+              <w:rPr>
+                <w:rFonts w:ascii="Book Antiqua" w:hAnsi="Book Antiqua" w:cstheme="majorHAnsi"/>
+                <w:b/>
+                <w:bCs/>
+                <w:sz w:val="32"/>
+                <w:szCs w:val="32"/>
+              </w:rPr>
+              <w:t xml:space="preserve"> Pink</w:t>
+            </w:r>
           </w:p>
         </w:tc>
         <w:tc>
@@ -8621,27 +7820,15 @@
                 <w:szCs w:val="32"/>
               </w:rPr>
             </w:pPr>
-            <w:proofErr w:type="spellStart"/>
-            <w:r>
-              <w:rPr>
-                <w:rFonts w:ascii="Book Antiqua" w:hAnsi="Book Antiqua" w:cstheme="majorHAnsi"/>
-                <w:b/>
-                <w:bCs/>
-                <w:sz w:val="32"/>
-                <w:szCs w:val="32"/>
-              </w:rPr>
-              <w:t>Hendrick’s</w:t>
-            </w:r>
-            <w:proofErr w:type="spellEnd"/>
-            <w:r>
-              <w:rPr>
-                <w:rFonts w:ascii="Book Antiqua" w:hAnsi="Book Antiqua" w:cstheme="majorHAnsi"/>
-                <w:b/>
-                <w:bCs/>
-                <w:sz w:val="32"/>
-                <w:szCs w:val="32"/>
-              </w:rPr>
-              <w:t xml:space="preserve"> </w:t>
+            <w:r>
+              <w:rPr>
+                <w:rFonts w:ascii="Book Antiqua" w:hAnsi="Book Antiqua" w:cstheme="majorHAnsi"/>
+                <w:b/>
+                <w:bCs/>
+                <w:sz w:val="32"/>
+                <w:szCs w:val="32"/>
+              </w:rPr>
+              <w:t xml:space="preserve">Hendrick’s </w:t>
             </w:r>
           </w:p>
         </w:tc>
@@ -8692,7 +7879,6 @@
                 <w:szCs w:val="32"/>
               </w:rPr>
             </w:pPr>
-            <w:proofErr w:type="spellStart"/>
             <w:r>
               <w:rPr>
                 <w:rFonts w:ascii="Book Antiqua" w:hAnsi="Book Antiqua" w:cstheme="majorHAnsi"/>
@@ -8703,38 +7889,15 @@
               </w:rPr>
               <w:t>Hendrick’s</w:t>
             </w:r>
-            <w:proofErr w:type="spellEnd"/>
-            <w:r>
-              <w:rPr>
-                <w:rFonts w:ascii="Book Antiqua" w:hAnsi="Book Antiqua" w:cstheme="majorHAnsi"/>
-                <w:b/>
-                <w:bCs/>
-                <w:sz w:val="32"/>
-                <w:szCs w:val="32"/>
-              </w:rPr>
-              <w:t xml:space="preserve"> </w:t>
-            </w:r>
-            <w:proofErr w:type="spellStart"/>
-            <w:r>
-              <w:rPr>
-                <w:rFonts w:ascii="Book Antiqua" w:hAnsi="Book Antiqua" w:cstheme="majorHAnsi"/>
-                <w:b/>
-                <w:bCs/>
-                <w:sz w:val="32"/>
-                <w:szCs w:val="32"/>
-              </w:rPr>
-              <w:t>Grand</w:t>
-            </w:r>
-            <w:proofErr w:type="spellEnd"/>
-            <w:r>
-              <w:rPr>
-                <w:rFonts w:ascii="Book Antiqua" w:hAnsi="Book Antiqua" w:cstheme="majorHAnsi"/>
-                <w:b/>
-                <w:bCs/>
-                <w:sz w:val="32"/>
-                <w:szCs w:val="32"/>
-              </w:rPr>
-              <w:t xml:space="preserve"> Cabaret</w:t>
+            <w:r>
+              <w:rPr>
+                <w:rFonts w:ascii="Book Antiqua" w:hAnsi="Book Antiqua" w:cstheme="majorHAnsi"/>
+                <w:b/>
+                <w:bCs/>
+                <w:sz w:val="32"/>
+                <w:szCs w:val="32"/>
+              </w:rPr>
+              <w:t xml:space="preserve"> Grand Cabaret</w:t>
             </w:r>
           </w:p>
         </w:tc>
@@ -8787,27 +7950,15 @@
                 <w:szCs w:val="32"/>
               </w:rPr>
             </w:pPr>
-            <w:proofErr w:type="spellStart"/>
-            <w:r>
-              <w:rPr>
-                <w:rFonts w:ascii="Book Antiqua" w:hAnsi="Book Antiqua" w:cstheme="majorHAnsi"/>
-                <w:b/>
-                <w:bCs/>
-                <w:sz w:val="32"/>
-                <w:szCs w:val="32"/>
-              </w:rPr>
-              <w:t>Hendrick’s</w:t>
-            </w:r>
-            <w:proofErr w:type="spellEnd"/>
-            <w:r>
-              <w:rPr>
-                <w:rFonts w:ascii="Book Antiqua" w:hAnsi="Book Antiqua" w:cstheme="majorHAnsi"/>
-                <w:b/>
-                <w:bCs/>
-                <w:sz w:val="32"/>
-                <w:szCs w:val="32"/>
-              </w:rPr>
-              <w:t xml:space="preserve"> Flora Adora </w:t>
+            <w:r>
+              <w:rPr>
+                <w:rFonts w:ascii="Book Antiqua" w:hAnsi="Book Antiqua" w:cstheme="majorHAnsi"/>
+                <w:b/>
+                <w:bCs/>
+                <w:sz w:val="32"/>
+                <w:szCs w:val="32"/>
+              </w:rPr>
+              <w:t xml:space="preserve">Hendrick’s Flora Adora </w:t>
             </w:r>
           </w:p>
         </w:tc>
@@ -8857,27 +8008,15 @@
                 <w:szCs w:val="32"/>
               </w:rPr>
             </w:pPr>
-            <w:proofErr w:type="spellStart"/>
-            <w:r>
-              <w:rPr>
-                <w:rFonts w:ascii="Book Antiqua" w:hAnsi="Book Antiqua" w:cstheme="majorHAnsi"/>
-                <w:b/>
-                <w:bCs/>
-                <w:sz w:val="32"/>
-                <w:szCs w:val="32"/>
-              </w:rPr>
-              <w:t>Hendrick’s</w:t>
-            </w:r>
-            <w:proofErr w:type="spellEnd"/>
-            <w:r>
-              <w:rPr>
-                <w:rFonts w:ascii="Book Antiqua" w:hAnsi="Book Antiqua" w:cstheme="majorHAnsi"/>
-                <w:b/>
-                <w:bCs/>
-                <w:sz w:val="32"/>
-                <w:szCs w:val="32"/>
-              </w:rPr>
-              <w:t xml:space="preserve"> Lunar</w:t>
+            <w:r>
+              <w:rPr>
+                <w:rFonts w:ascii="Book Antiqua" w:hAnsi="Book Antiqua" w:cstheme="majorHAnsi"/>
+                <w:b/>
+                <w:bCs/>
+                <w:sz w:val="32"/>
+                <w:szCs w:val="32"/>
+              </w:rPr>
+              <w:t>Hendrick’s Lunar</w:t>
             </w:r>
           </w:p>
         </w:tc>
@@ -8930,71 +8069,15 @@
                 <w:szCs w:val="32"/>
               </w:rPr>
             </w:pPr>
-            <w:proofErr w:type="spellStart"/>
-            <w:r>
-              <w:rPr>
-                <w:rFonts w:ascii="Book Antiqua" w:hAnsi="Book Antiqua" w:cstheme="majorHAnsi"/>
-                <w:b/>
-                <w:bCs/>
-                <w:sz w:val="32"/>
-                <w:szCs w:val="32"/>
-              </w:rPr>
-              <w:t>Hendrick’s</w:t>
-            </w:r>
-            <w:proofErr w:type="spellEnd"/>
-            <w:r>
-              <w:rPr>
-                <w:rFonts w:ascii="Book Antiqua" w:hAnsi="Book Antiqua" w:cstheme="majorHAnsi"/>
-                <w:b/>
-                <w:bCs/>
-                <w:sz w:val="32"/>
-                <w:szCs w:val="32"/>
-              </w:rPr>
-              <w:t xml:space="preserve"> </w:t>
-            </w:r>
-            <w:proofErr w:type="spellStart"/>
-            <w:r>
-              <w:rPr>
-                <w:rFonts w:ascii="Book Antiqua" w:hAnsi="Book Antiqua" w:cstheme="majorHAnsi"/>
-                <w:b/>
-                <w:bCs/>
-                <w:sz w:val="32"/>
-                <w:szCs w:val="32"/>
-              </w:rPr>
-              <w:t>Midsummer</w:t>
-            </w:r>
-            <w:proofErr w:type="spellEnd"/>
-            <w:r>
-              <w:rPr>
-                <w:rFonts w:ascii="Book Antiqua" w:hAnsi="Book Antiqua" w:cstheme="majorHAnsi"/>
-                <w:b/>
-                <w:bCs/>
-                <w:sz w:val="32"/>
-                <w:szCs w:val="32"/>
-              </w:rPr>
-              <w:t xml:space="preserve"> </w:t>
-            </w:r>
-            <w:proofErr w:type="spellStart"/>
-            <w:r>
-              <w:rPr>
-                <w:rFonts w:ascii="Book Antiqua" w:hAnsi="Book Antiqua" w:cstheme="majorHAnsi"/>
-                <w:b/>
-                <w:bCs/>
-                <w:sz w:val="32"/>
-                <w:szCs w:val="32"/>
-              </w:rPr>
-              <w:t>Solstice</w:t>
-            </w:r>
-            <w:proofErr w:type="spellEnd"/>
-            <w:r>
-              <w:rPr>
-                <w:rFonts w:ascii="Book Antiqua" w:hAnsi="Book Antiqua" w:cstheme="majorHAnsi"/>
-                <w:b/>
-                <w:bCs/>
-                <w:sz w:val="32"/>
-                <w:szCs w:val="32"/>
-              </w:rPr>
-              <w:t xml:space="preserve"> </w:t>
+            <w:r>
+              <w:rPr>
+                <w:rFonts w:ascii="Book Antiqua" w:hAnsi="Book Antiqua" w:cstheme="majorHAnsi"/>
+                <w:b/>
+                <w:bCs/>
+                <w:sz w:val="32"/>
+                <w:szCs w:val="32"/>
+              </w:rPr>
+              <w:t xml:space="preserve">Hendrick’s Midsummer Solstice </w:t>
             </w:r>
           </w:p>
         </w:tc>
@@ -9044,40 +8127,16 @@
                 <w:szCs w:val="32"/>
               </w:rPr>
             </w:pPr>
-            <w:proofErr w:type="spellStart"/>
-            <w:r>
-              <w:rPr>
-                <w:rFonts w:ascii="Book Antiqua" w:hAnsi="Book Antiqua" w:cstheme="majorHAnsi"/>
-                <w:b/>
-                <w:bCs/>
-                <w:sz w:val="32"/>
-                <w:szCs w:val="32"/>
-              </w:rPr>
-              <w:t>Hendrick’s</w:t>
-            </w:r>
-            <w:proofErr w:type="spellEnd"/>
-            <w:r>
-              <w:rPr>
-                <w:rFonts w:ascii="Book Antiqua" w:hAnsi="Book Antiqua" w:cstheme="majorHAnsi"/>
-                <w:b/>
-                <w:bCs/>
-                <w:sz w:val="32"/>
-                <w:szCs w:val="32"/>
-              </w:rPr>
-              <w:t xml:space="preserve"> </w:t>
-            </w:r>
-            <w:proofErr w:type="spellStart"/>
-            <w:r>
-              <w:rPr>
-                <w:rFonts w:ascii="Book Antiqua" w:hAnsi="Book Antiqua" w:cstheme="majorHAnsi"/>
-                <w:b/>
-                <w:bCs/>
-                <w:sz w:val="32"/>
-                <w:szCs w:val="32"/>
-              </w:rPr>
-              <w:t>Neptunia</w:t>
-            </w:r>
-            <w:proofErr w:type="spellEnd"/>
+            <w:r>
+              <w:rPr>
+                <w:rFonts w:ascii="Book Antiqua" w:hAnsi="Book Antiqua" w:cstheme="majorHAnsi"/>
+                <w:b/>
+                <w:bCs/>
+                <w:sz w:val="32"/>
+                <w:szCs w:val="32"/>
+              </w:rPr>
+              <w:t>Hendrick’s Neptunia</w:t>
+            </w:r>
           </w:p>
         </w:tc>
         <w:tc>
@@ -9129,7 +8188,6 @@
                 <w:szCs w:val="32"/>
               </w:rPr>
             </w:pPr>
-            <w:proofErr w:type="spellStart"/>
             <w:r>
               <w:rPr>
                 <w:rFonts w:ascii="Book Antiqua" w:hAnsi="Book Antiqua" w:cstheme="majorHAnsi"/>
@@ -9140,29 +8198,16 @@
               </w:rPr>
               <w:t>Hendrick’s</w:t>
             </w:r>
-            <w:proofErr w:type="spellEnd"/>
-            <w:r>
-              <w:rPr>
-                <w:rFonts w:ascii="Book Antiqua" w:hAnsi="Book Antiqua" w:cstheme="majorHAnsi"/>
-                <w:b/>
-                <w:bCs/>
-                <w:sz w:val="32"/>
-                <w:szCs w:val="32"/>
-              </w:rPr>
-              <w:t xml:space="preserve"> </w:t>
-            </w:r>
-            <w:proofErr w:type="spellStart"/>
-            <w:r>
-              <w:rPr>
-                <w:rFonts w:ascii="Book Antiqua" w:hAnsi="Book Antiqua" w:cstheme="majorHAnsi"/>
-                <w:b/>
-                <w:bCs/>
-                <w:sz w:val="32"/>
-                <w:szCs w:val="32"/>
-              </w:rPr>
-              <w:t>Oasium</w:t>
-            </w:r>
-            <w:proofErr w:type="spellEnd"/>
+            <w:r>
+              <w:rPr>
+                <w:rFonts w:ascii="Book Antiqua" w:hAnsi="Book Antiqua" w:cstheme="majorHAnsi"/>
+                <w:b/>
+                <w:bCs/>
+                <w:sz w:val="32"/>
+                <w:szCs w:val="32"/>
+              </w:rPr>
+              <w:t xml:space="preserve"> Oasium</w:t>
+            </w:r>
           </w:p>
         </w:tc>
         <w:tc>
@@ -9211,40 +8256,16 @@
                 <w:szCs w:val="32"/>
               </w:rPr>
             </w:pPr>
-            <w:proofErr w:type="spellStart"/>
-            <w:r>
-              <w:rPr>
-                <w:rFonts w:ascii="Book Antiqua" w:hAnsi="Book Antiqua" w:cstheme="majorHAnsi"/>
-                <w:b/>
-                <w:bCs/>
-                <w:sz w:val="32"/>
-                <w:szCs w:val="32"/>
-              </w:rPr>
-              <w:t>Hendrick’s</w:t>
-            </w:r>
-            <w:proofErr w:type="spellEnd"/>
-            <w:r>
-              <w:rPr>
-                <w:rFonts w:ascii="Book Antiqua" w:hAnsi="Book Antiqua" w:cstheme="majorHAnsi"/>
-                <w:b/>
-                <w:bCs/>
-                <w:sz w:val="32"/>
-                <w:szCs w:val="32"/>
-              </w:rPr>
-              <w:t xml:space="preserve"> </w:t>
-            </w:r>
-            <w:proofErr w:type="spellStart"/>
-            <w:r>
-              <w:rPr>
-                <w:rFonts w:ascii="Book Antiqua" w:hAnsi="Book Antiqua" w:cstheme="majorHAnsi"/>
-                <w:b/>
-                <w:bCs/>
-                <w:sz w:val="32"/>
-                <w:szCs w:val="32"/>
-              </w:rPr>
-              <w:t>Orbium</w:t>
-            </w:r>
-            <w:proofErr w:type="spellEnd"/>
+            <w:r>
+              <w:rPr>
+                <w:rFonts w:ascii="Book Antiqua" w:hAnsi="Book Antiqua" w:cstheme="majorHAnsi"/>
+                <w:b/>
+                <w:bCs/>
+                <w:sz w:val="32"/>
+                <w:szCs w:val="32"/>
+              </w:rPr>
+              <w:t>Hendrick’s Orbium</w:t>
+            </w:r>
           </w:p>
         </w:tc>
         <w:tc>
@@ -9304,20 +8325,8 @@
                 <w:sz w:val="32"/>
                 <w:szCs w:val="32"/>
               </w:rPr>
-              <w:t xml:space="preserve">Martin </w:t>
-            </w:r>
-            <w:proofErr w:type="spellStart"/>
-            <w:r>
-              <w:rPr>
-                <w:rFonts w:ascii="Book Antiqua" w:hAnsi="Book Antiqua" w:cstheme="majorHAnsi"/>
-                <w:b/>
-                <w:bCs/>
-                <w:sz w:val="32"/>
-                <w:szCs w:val="32"/>
-              </w:rPr>
-              <w:t>Miller’s</w:t>
-            </w:r>
-            <w:proofErr w:type="spellEnd"/>
+              <w:t>Martin Miller’s</w:t>
+            </w:r>
           </w:p>
         </w:tc>
         <w:tc>
@@ -9366,18 +8375,16 @@
                 <w:szCs w:val="32"/>
               </w:rPr>
             </w:pPr>
-            <w:proofErr w:type="spellStart"/>
-            <w:r>
-              <w:rPr>
-                <w:rFonts w:ascii="Book Antiqua" w:hAnsi="Book Antiqua" w:cstheme="majorHAnsi"/>
-                <w:b/>
-                <w:bCs/>
-                <w:sz w:val="32"/>
-                <w:szCs w:val="32"/>
-              </w:rPr>
-              <w:t>Mombassa</w:t>
-            </w:r>
-            <w:proofErr w:type="spellEnd"/>
+            <w:r>
+              <w:rPr>
+                <w:rFonts w:ascii="Book Antiqua" w:hAnsi="Book Antiqua" w:cstheme="majorHAnsi"/>
+                <w:b/>
+                <w:bCs/>
+                <w:sz w:val="32"/>
+                <w:szCs w:val="32"/>
+              </w:rPr>
+              <w:t>Mombasa</w:t>
+            </w:r>
           </w:p>
         </w:tc>
         <w:tc>
@@ -9429,27 +8436,15 @@
                 <w:szCs w:val="32"/>
               </w:rPr>
             </w:pPr>
-            <w:proofErr w:type="spellStart"/>
-            <w:r>
-              <w:rPr>
-                <w:rFonts w:ascii="Book Antiqua" w:hAnsi="Book Antiqua" w:cstheme="majorHAnsi"/>
-                <w:b/>
-                <w:bCs/>
-                <w:sz w:val="32"/>
-                <w:szCs w:val="32"/>
-              </w:rPr>
-              <w:t>Monkey</w:t>
-            </w:r>
-            <w:proofErr w:type="spellEnd"/>
-            <w:r>
-              <w:rPr>
-                <w:rFonts w:ascii="Book Antiqua" w:hAnsi="Book Antiqua" w:cstheme="majorHAnsi"/>
-                <w:b/>
-                <w:bCs/>
-                <w:sz w:val="32"/>
-                <w:szCs w:val="32"/>
-              </w:rPr>
-              <w:t xml:space="preserve"> 47 </w:t>
+            <w:r>
+              <w:rPr>
+                <w:rFonts w:ascii="Book Antiqua" w:hAnsi="Book Antiqua" w:cstheme="majorHAnsi"/>
+                <w:b/>
+                <w:bCs/>
+                <w:sz w:val="32"/>
+                <w:szCs w:val="32"/>
+              </w:rPr>
+              <w:t xml:space="preserve">Monkey 47 </w:t>
             </w:r>
           </w:p>
         </w:tc>
@@ -9499,7 +8494,6 @@
                 <w:szCs w:val="32"/>
               </w:rPr>
             </w:pPr>
-            <w:proofErr w:type="spellStart"/>
             <w:r>
               <w:rPr>
                 <w:rFonts w:ascii="Book Antiqua" w:hAnsi="Book Antiqua" w:cstheme="majorHAnsi"/>
@@ -9510,7 +8504,6 @@
               </w:rPr>
               <w:t>Nikka</w:t>
             </w:r>
-            <w:proofErr w:type="spellEnd"/>
           </w:p>
         </w:tc>
         <w:tc>
@@ -9620,27 +8613,15 @@
                 <w:szCs w:val="32"/>
               </w:rPr>
             </w:pPr>
-            <w:proofErr w:type="spellStart"/>
-            <w:r>
-              <w:rPr>
-                <w:rFonts w:ascii="Book Antiqua" w:hAnsi="Book Antiqua" w:cstheme="majorHAnsi"/>
-                <w:b/>
-                <w:bCs/>
-                <w:sz w:val="32"/>
-                <w:szCs w:val="32"/>
-              </w:rPr>
-              <w:t>Nordés</w:t>
-            </w:r>
-            <w:proofErr w:type="spellEnd"/>
-            <w:r>
-              <w:rPr>
-                <w:rFonts w:ascii="Book Antiqua" w:hAnsi="Book Antiqua" w:cstheme="majorHAnsi"/>
-                <w:b/>
-                <w:bCs/>
-                <w:sz w:val="32"/>
-                <w:szCs w:val="32"/>
-              </w:rPr>
-              <w:t xml:space="preserve"> </w:t>
+            <w:r>
+              <w:rPr>
+                <w:rFonts w:ascii="Book Antiqua" w:hAnsi="Book Antiqua" w:cstheme="majorHAnsi"/>
+                <w:b/>
+                <w:bCs/>
+                <w:sz w:val="32"/>
+                <w:szCs w:val="32"/>
+              </w:rPr>
+              <w:t xml:space="preserve">Nordés </w:t>
             </w:r>
           </w:p>
         </w:tc>
@@ -9693,7 +8674,6 @@
                 <w:szCs w:val="32"/>
               </w:rPr>
             </w:pPr>
-            <w:proofErr w:type="spellStart"/>
             <w:r>
               <w:rPr>
                 <w:rFonts w:ascii="Book Antiqua" w:hAnsi="Book Antiqua" w:cstheme="majorHAnsi"/>
@@ -9704,7 +8684,6 @@
               </w:rPr>
               <w:t>Opihr</w:t>
             </w:r>
-            <w:proofErr w:type="spellEnd"/>
           </w:p>
         </w:tc>
         <w:tc>
@@ -9753,27 +8732,15 @@
                 <w:szCs w:val="32"/>
               </w:rPr>
             </w:pPr>
-            <w:proofErr w:type="spellStart"/>
-            <w:r>
-              <w:rPr>
-                <w:rFonts w:ascii="Book Antiqua" w:hAnsi="Book Antiqua" w:cstheme="majorHAnsi"/>
-                <w:b/>
-                <w:bCs/>
-                <w:sz w:val="32"/>
-                <w:szCs w:val="32"/>
-              </w:rPr>
-              <w:t>Sharish</w:t>
-            </w:r>
-            <w:proofErr w:type="spellEnd"/>
-            <w:r>
-              <w:rPr>
-                <w:rFonts w:ascii="Book Antiqua" w:hAnsi="Book Antiqua" w:cstheme="majorHAnsi"/>
-                <w:b/>
-                <w:bCs/>
-                <w:sz w:val="32"/>
-                <w:szCs w:val="32"/>
-              </w:rPr>
-              <w:t xml:space="preserve"> </w:t>
+            <w:r>
+              <w:rPr>
+                <w:rFonts w:ascii="Book Antiqua" w:hAnsi="Book Antiqua" w:cstheme="majorHAnsi"/>
+                <w:b/>
+                <w:bCs/>
+                <w:sz w:val="32"/>
+                <w:szCs w:val="32"/>
+              </w:rPr>
+              <w:t xml:space="preserve">Sharish </w:t>
             </w:r>
           </w:p>
         </w:tc>
@@ -9826,49 +8793,15 @@
                 <w:szCs w:val="32"/>
               </w:rPr>
             </w:pPr>
-            <w:proofErr w:type="spellStart"/>
-            <w:r>
-              <w:rPr>
-                <w:rFonts w:ascii="Book Antiqua" w:hAnsi="Book Antiqua" w:cstheme="majorHAnsi"/>
-                <w:b/>
-                <w:bCs/>
-                <w:sz w:val="32"/>
-                <w:szCs w:val="32"/>
-              </w:rPr>
-              <w:t>Sharish</w:t>
-            </w:r>
-            <w:proofErr w:type="spellEnd"/>
-            <w:r>
-              <w:rPr>
-                <w:rFonts w:ascii="Book Antiqua" w:hAnsi="Book Antiqua" w:cstheme="majorHAnsi"/>
-                <w:b/>
-                <w:bCs/>
-                <w:sz w:val="32"/>
-                <w:szCs w:val="32"/>
-              </w:rPr>
-              <w:t xml:space="preserve"> </w:t>
-            </w:r>
-            <w:proofErr w:type="spellStart"/>
-            <w:r>
-              <w:rPr>
-                <w:rFonts w:ascii="Book Antiqua" w:hAnsi="Book Antiqua" w:cstheme="majorHAnsi"/>
-                <w:b/>
-                <w:bCs/>
-                <w:sz w:val="32"/>
-                <w:szCs w:val="32"/>
-              </w:rPr>
-              <w:t>Blue</w:t>
-            </w:r>
-            <w:proofErr w:type="spellEnd"/>
-            <w:r>
-              <w:rPr>
-                <w:rFonts w:ascii="Book Antiqua" w:hAnsi="Book Antiqua" w:cstheme="majorHAnsi"/>
-                <w:b/>
-                <w:bCs/>
-                <w:sz w:val="32"/>
-                <w:szCs w:val="32"/>
-              </w:rPr>
-              <w:t xml:space="preserve"> </w:t>
+            <w:r>
+              <w:rPr>
+                <w:rFonts w:ascii="Book Antiqua" w:hAnsi="Book Antiqua" w:cstheme="majorHAnsi"/>
+                <w:b/>
+                <w:bCs/>
+                <w:sz w:val="32"/>
+                <w:szCs w:val="32"/>
+              </w:rPr>
+              <w:t xml:space="preserve">Sharish Blue </w:t>
             </w:r>
           </w:p>
         </w:tc>
@@ -9918,27 +8851,15 @@
                 <w:szCs w:val="32"/>
               </w:rPr>
             </w:pPr>
-            <w:proofErr w:type="spellStart"/>
-            <w:r>
-              <w:rPr>
-                <w:rFonts w:ascii="Book Antiqua" w:hAnsi="Book Antiqua" w:cstheme="majorHAnsi"/>
-                <w:b/>
-                <w:bCs/>
-                <w:sz w:val="32"/>
-                <w:szCs w:val="32"/>
-              </w:rPr>
-              <w:t>Tanqueray</w:t>
-            </w:r>
-            <w:proofErr w:type="spellEnd"/>
-            <w:r>
-              <w:rPr>
-                <w:rFonts w:ascii="Book Antiqua" w:hAnsi="Book Antiqua" w:cstheme="majorHAnsi"/>
-                <w:b/>
-                <w:bCs/>
-                <w:sz w:val="32"/>
-                <w:szCs w:val="32"/>
-              </w:rPr>
-              <w:t xml:space="preserve"> </w:t>
+            <w:r>
+              <w:rPr>
+                <w:rFonts w:ascii="Book Antiqua" w:hAnsi="Book Antiqua" w:cstheme="majorHAnsi"/>
+                <w:b/>
+                <w:bCs/>
+                <w:sz w:val="32"/>
+                <w:szCs w:val="32"/>
+              </w:rPr>
+              <w:t xml:space="preserve">Tanqueray </w:t>
             </w:r>
           </w:p>
         </w:tc>
@@ -9991,49 +8912,15 @@
                 <w:szCs w:val="32"/>
               </w:rPr>
             </w:pPr>
-            <w:proofErr w:type="spellStart"/>
-            <w:r>
-              <w:rPr>
-                <w:rFonts w:ascii="Book Antiqua" w:hAnsi="Book Antiqua" w:cstheme="majorHAnsi"/>
-                <w:b/>
-                <w:bCs/>
-                <w:sz w:val="32"/>
-                <w:szCs w:val="32"/>
-              </w:rPr>
-              <w:t>Tanqueray</w:t>
-            </w:r>
-            <w:proofErr w:type="spellEnd"/>
-            <w:r>
-              <w:rPr>
-                <w:rFonts w:ascii="Book Antiqua" w:hAnsi="Book Antiqua" w:cstheme="majorHAnsi"/>
-                <w:b/>
-                <w:bCs/>
-                <w:sz w:val="32"/>
-                <w:szCs w:val="32"/>
-              </w:rPr>
-              <w:t xml:space="preserve"> </w:t>
-            </w:r>
-            <w:proofErr w:type="spellStart"/>
-            <w:r>
-              <w:rPr>
-                <w:rFonts w:ascii="Book Antiqua" w:hAnsi="Book Antiqua" w:cstheme="majorHAnsi"/>
-                <w:b/>
-                <w:bCs/>
-                <w:sz w:val="32"/>
-                <w:szCs w:val="32"/>
-              </w:rPr>
-              <w:t>Ten</w:t>
-            </w:r>
-            <w:proofErr w:type="spellEnd"/>
-            <w:r>
-              <w:rPr>
-                <w:rFonts w:ascii="Book Antiqua" w:hAnsi="Book Antiqua" w:cstheme="majorHAnsi"/>
-                <w:b/>
-                <w:bCs/>
-                <w:sz w:val="32"/>
-                <w:szCs w:val="32"/>
-              </w:rPr>
-              <w:t xml:space="preserve"> </w:t>
+            <w:r>
+              <w:rPr>
+                <w:rFonts w:ascii="Book Antiqua" w:hAnsi="Book Antiqua" w:cstheme="majorHAnsi"/>
+                <w:b/>
+                <w:bCs/>
+                <w:sz w:val="32"/>
+                <w:szCs w:val="32"/>
+              </w:rPr>
+              <w:t xml:space="preserve">Tanqueray Ten </w:t>
             </w:r>
           </w:p>
         </w:tc>
@@ -10250,7 +9137,6 @@
                 <w:sz w:val="22"/>
               </w:rPr>
             </w:pPr>
-            <w:proofErr w:type="spellStart"/>
             <w:r>
               <w:rPr>
                 <w:rFonts w:ascii="Book Antiqua" w:hAnsi="Book Antiqua"/>
@@ -10261,7 +9147,6 @@
               </w:rPr>
               <w:t>Whisk</w:t>
             </w:r>
-            <w:proofErr w:type="spellEnd"/>
             <w:r>
               <w:rPr>
                 <w:rFonts w:ascii="Book Antiqua" w:hAnsi="Book Antiqua"/>
@@ -10292,7 +9177,6 @@
               </w:rPr>
               <w:t>)</w:t>
             </w:r>
-            <w:proofErr w:type="spellStart"/>
             <w:r>
               <w:rPr>
                 <w:rFonts w:ascii="Book Antiqua" w:hAnsi="Book Antiqua"/>
@@ -10303,7 +9187,6 @@
               </w:rPr>
               <w:t>ys</w:t>
             </w:r>
-            <w:proofErr w:type="spellEnd"/>
           </w:p>
         </w:tc>
         <w:tc>
@@ -10390,7 +9273,6 @@
                 <w:sz w:val="22"/>
               </w:rPr>
             </w:pPr>
-            <w:proofErr w:type="spellStart"/>
             <w:r>
               <w:rPr>
                 <w:rFonts w:ascii="Book Antiqua" w:hAnsi="Book Antiqua" w:cstheme="majorHAnsi"/>
@@ -10401,7 +9283,6 @@
               </w:rPr>
               <w:t>Bushmills</w:t>
             </w:r>
-            <w:proofErr w:type="spellEnd"/>
           </w:p>
         </w:tc>
         <w:tc>
@@ -10638,49 +9519,15 @@
                 <w:lang w:val="en-US"/>
               </w:rPr>
             </w:pPr>
-            <w:proofErr w:type="spellStart"/>
-            <w:r>
-              <w:rPr>
-                <w:rFonts w:ascii="Book Antiqua" w:hAnsi="Book Antiqua" w:cstheme="majorHAnsi"/>
-                <w:b/>
-                <w:bCs/>
-                <w:sz w:val="32"/>
-                <w:szCs w:val="32"/>
-              </w:rPr>
-              <w:t>Bushmills</w:t>
-            </w:r>
-            <w:proofErr w:type="spellEnd"/>
-            <w:r>
-              <w:rPr>
-                <w:rFonts w:ascii="Book Antiqua" w:hAnsi="Book Antiqua" w:cstheme="majorHAnsi"/>
-                <w:b/>
-                <w:bCs/>
-                <w:sz w:val="32"/>
-                <w:szCs w:val="32"/>
-              </w:rPr>
-              <w:t xml:space="preserve"> Single </w:t>
-            </w:r>
-            <w:proofErr w:type="spellStart"/>
-            <w:r>
-              <w:rPr>
-                <w:rFonts w:ascii="Book Antiqua" w:hAnsi="Book Antiqua" w:cstheme="majorHAnsi"/>
-                <w:b/>
-                <w:bCs/>
-                <w:sz w:val="32"/>
-                <w:szCs w:val="32"/>
-              </w:rPr>
-              <w:t>Malt</w:t>
-            </w:r>
-            <w:proofErr w:type="spellEnd"/>
-            <w:r>
-              <w:rPr>
-                <w:rFonts w:ascii="Book Antiqua" w:hAnsi="Book Antiqua" w:cstheme="majorHAnsi"/>
-                <w:b/>
-                <w:bCs/>
-                <w:sz w:val="32"/>
-                <w:szCs w:val="32"/>
-              </w:rPr>
-              <w:t xml:space="preserve"> 10 Anos</w:t>
+            <w:r>
+              <w:rPr>
+                <w:rFonts w:ascii="Book Antiqua" w:hAnsi="Book Antiqua" w:cstheme="majorHAnsi"/>
+                <w:b/>
+                <w:bCs/>
+                <w:sz w:val="32"/>
+                <w:szCs w:val="32"/>
+              </w:rPr>
+              <w:t>Bushmills Single Malt 10 Anos</w:t>
             </w:r>
           </w:p>
         </w:tc>
@@ -10765,7 +9612,6 @@
                 <w:sz w:val="22"/>
               </w:rPr>
             </w:pPr>
-            <w:proofErr w:type="spellStart"/>
             <w:r>
               <w:rPr>
                 <w:rFonts w:ascii="Book Antiqua" w:hAnsi="Book Antiqua" w:cstheme="majorHAnsi"/>
@@ -10776,7 +9622,6 @@
               </w:rPr>
               <w:t>Glenfiddich</w:t>
             </w:r>
-            <w:proofErr w:type="spellEnd"/>
             <w:r>
               <w:rPr>
                 <w:rFonts w:ascii="Book Antiqua" w:hAnsi="Book Antiqua" w:cstheme="majorHAnsi"/>
@@ -10892,20 +9737,8 @@
                 <w:sz w:val="32"/>
                 <w:szCs w:val="32"/>
               </w:rPr>
-              <w:t xml:space="preserve">Jack </w:t>
-            </w:r>
-            <w:proofErr w:type="spellStart"/>
-            <w:r>
-              <w:rPr>
-                <w:rFonts w:ascii="Book Antiqua" w:hAnsi="Book Antiqua" w:cstheme="majorHAnsi"/>
-                <w:b/>
-                <w:bCs/>
-                <w:sz w:val="32"/>
-                <w:szCs w:val="32"/>
-              </w:rPr>
-              <w:t>Daniel’s</w:t>
-            </w:r>
-            <w:proofErr w:type="spellEnd"/>
+              <w:t>Jack Daniel’s</w:t>
+            </w:r>
           </w:p>
         </w:tc>
         <w:tc>
@@ -11014,29 +9847,7 @@
                 <w:sz w:val="32"/>
                 <w:szCs w:val="32"/>
               </w:rPr>
-              <w:t xml:space="preserve">Jack </w:t>
-            </w:r>
-            <w:proofErr w:type="spellStart"/>
-            <w:r>
-              <w:rPr>
-                <w:rFonts w:ascii="Book Antiqua" w:hAnsi="Book Antiqua" w:cstheme="majorHAnsi"/>
-                <w:b/>
-                <w:bCs/>
-                <w:sz w:val="32"/>
-                <w:szCs w:val="32"/>
-              </w:rPr>
-              <w:t>Daniel’s</w:t>
-            </w:r>
-            <w:proofErr w:type="spellEnd"/>
-            <w:r>
-              <w:rPr>
-                <w:rFonts w:ascii="Book Antiqua" w:hAnsi="Book Antiqua" w:cstheme="majorHAnsi"/>
-                <w:b/>
-                <w:bCs/>
-                <w:sz w:val="32"/>
-                <w:szCs w:val="32"/>
-              </w:rPr>
-              <w:t xml:space="preserve"> Gentleman Jack</w:t>
+              <w:t>Jack Daniel’s Gentleman Jack</w:t>
             </w:r>
           </w:p>
         </w:tc>
@@ -11127,42 +9938,8 @@
                 <w:sz w:val="32"/>
                 <w:szCs w:val="32"/>
               </w:rPr>
-              <w:t xml:space="preserve">Jack </w:t>
-            </w:r>
-            <w:proofErr w:type="spellStart"/>
-            <w:r>
-              <w:rPr>
-                <w:rFonts w:ascii="Book Antiqua" w:hAnsi="Book Antiqua" w:cstheme="majorHAnsi"/>
-                <w:b/>
-                <w:bCs/>
-                <w:sz w:val="32"/>
-                <w:szCs w:val="32"/>
-              </w:rPr>
-              <w:t>Daniel’s</w:t>
-            </w:r>
-            <w:proofErr w:type="spellEnd"/>
-            <w:r>
-              <w:rPr>
-                <w:rFonts w:ascii="Book Antiqua" w:hAnsi="Book Antiqua" w:cstheme="majorHAnsi"/>
-                <w:b/>
-                <w:bCs/>
-                <w:sz w:val="32"/>
-                <w:szCs w:val="32"/>
-              </w:rPr>
-              <w:t xml:space="preserve"> </w:t>
-            </w:r>
-            <w:proofErr w:type="spellStart"/>
-            <w:r>
-              <w:rPr>
-                <w:rFonts w:ascii="Book Antiqua" w:hAnsi="Book Antiqua" w:cstheme="majorHAnsi"/>
-                <w:b/>
-                <w:bCs/>
-                <w:sz w:val="32"/>
-                <w:szCs w:val="32"/>
-              </w:rPr>
-              <w:t>Fire</w:t>
-            </w:r>
-            <w:proofErr w:type="spellEnd"/>
+              <w:t>Jack Daniel’s Fire</w:t>
+            </w:r>
           </w:p>
         </w:tc>
         <w:tc>
@@ -11271,42 +10048,8 @@
                 <w:sz w:val="32"/>
                 <w:szCs w:val="32"/>
               </w:rPr>
-              <w:t xml:space="preserve">Jack </w:t>
-            </w:r>
-            <w:proofErr w:type="spellStart"/>
-            <w:r>
-              <w:rPr>
-                <w:rFonts w:ascii="Book Antiqua" w:hAnsi="Book Antiqua" w:cstheme="majorHAnsi"/>
-                <w:b/>
-                <w:bCs/>
-                <w:sz w:val="32"/>
-                <w:szCs w:val="32"/>
-              </w:rPr>
-              <w:t>Daniel’s</w:t>
-            </w:r>
-            <w:proofErr w:type="spellEnd"/>
-            <w:r>
-              <w:rPr>
-                <w:rFonts w:ascii="Book Antiqua" w:hAnsi="Book Antiqua" w:cstheme="majorHAnsi"/>
-                <w:b/>
-                <w:bCs/>
-                <w:sz w:val="32"/>
-                <w:szCs w:val="32"/>
-              </w:rPr>
-              <w:t xml:space="preserve"> </w:t>
-            </w:r>
-            <w:proofErr w:type="spellStart"/>
-            <w:r>
-              <w:rPr>
-                <w:rFonts w:ascii="Book Antiqua" w:hAnsi="Book Antiqua" w:cstheme="majorHAnsi"/>
-                <w:b/>
-                <w:bCs/>
-                <w:sz w:val="32"/>
-                <w:szCs w:val="32"/>
-              </w:rPr>
-              <w:t>Honey</w:t>
-            </w:r>
-            <w:proofErr w:type="spellEnd"/>
+              <w:t>Jack Daniel’s Honey</w:t>
+            </w:r>
           </w:p>
         </w:tc>
         <w:tc>
@@ -11416,29 +10159,7 @@
                 <w:sz w:val="32"/>
                 <w:szCs w:val="32"/>
               </w:rPr>
-              <w:t xml:space="preserve">Jack </w:t>
-            </w:r>
-            <w:proofErr w:type="spellStart"/>
-            <w:r>
-              <w:rPr>
-                <w:rFonts w:ascii="Book Antiqua" w:hAnsi="Book Antiqua" w:cstheme="majorHAnsi"/>
-                <w:b/>
-                <w:bCs/>
-                <w:sz w:val="32"/>
-                <w:szCs w:val="32"/>
-              </w:rPr>
-              <w:t>Daniel’s</w:t>
-            </w:r>
-            <w:proofErr w:type="spellEnd"/>
-            <w:r>
-              <w:rPr>
-                <w:rFonts w:ascii="Book Antiqua" w:hAnsi="Book Antiqua" w:cstheme="majorHAnsi"/>
-                <w:b/>
-                <w:bCs/>
-                <w:sz w:val="32"/>
-                <w:szCs w:val="32"/>
-              </w:rPr>
-              <w:t xml:space="preserve"> Maçã</w:t>
+              <w:t>Jack Daniel’s Maçã</w:t>
             </w:r>
           </w:p>
         </w:tc>
@@ -11547,29 +10268,7 @@
                 <w:sz w:val="32"/>
                 <w:szCs w:val="32"/>
               </w:rPr>
-              <w:t xml:space="preserve">Jack </w:t>
-            </w:r>
-            <w:proofErr w:type="spellStart"/>
-            <w:r>
-              <w:rPr>
-                <w:rFonts w:ascii="Book Antiqua" w:hAnsi="Book Antiqua" w:cstheme="majorHAnsi"/>
-                <w:b/>
-                <w:bCs/>
-                <w:sz w:val="32"/>
-                <w:szCs w:val="32"/>
-              </w:rPr>
-              <w:t>Daniel’s</w:t>
-            </w:r>
-            <w:proofErr w:type="spellEnd"/>
-            <w:r>
-              <w:rPr>
-                <w:rFonts w:ascii="Book Antiqua" w:hAnsi="Book Antiqua" w:cstheme="majorHAnsi"/>
-                <w:b/>
-                <w:bCs/>
-                <w:sz w:val="32"/>
-                <w:szCs w:val="32"/>
-              </w:rPr>
-              <w:t xml:space="preserve"> Single Barrel</w:t>
+              <w:t>Jack Daniel’s Single Barrel</w:t>
             </w:r>
           </w:p>
         </w:tc>
@@ -11652,7 +10351,6 @@
                 <w:szCs w:val="32"/>
               </w:rPr>
             </w:pPr>
-            <w:proofErr w:type="spellStart"/>
             <w:r>
               <w:rPr>
                 <w:rFonts w:ascii="Book Antiqua" w:hAnsi="Book Antiqua" w:cstheme="majorHAnsi"/>
@@ -11663,7 +10361,6 @@
               </w:rPr>
               <w:t>Jameson</w:t>
             </w:r>
-            <w:proofErr w:type="spellEnd"/>
           </w:p>
         </w:tc>
         <w:tc>
@@ -11764,7 +10461,6 @@
                 <w:szCs w:val="32"/>
               </w:rPr>
             </w:pPr>
-            <w:proofErr w:type="spellStart"/>
             <w:r>
               <w:rPr>
                 <w:rFonts w:ascii="Book Antiqua" w:hAnsi="Book Antiqua" w:cstheme="majorHAnsi"/>
@@ -11775,38 +10471,15 @@
               </w:rPr>
               <w:t>Jameson</w:t>
             </w:r>
-            <w:proofErr w:type="spellEnd"/>
-            <w:r>
-              <w:rPr>
-                <w:rFonts w:ascii="Book Antiqua" w:hAnsi="Book Antiqua" w:cstheme="majorHAnsi"/>
-                <w:b/>
-                <w:bCs/>
-                <w:sz w:val="32"/>
-                <w:szCs w:val="32"/>
-              </w:rPr>
-              <w:t xml:space="preserve"> </w:t>
-            </w:r>
-            <w:proofErr w:type="spellStart"/>
-            <w:r>
-              <w:rPr>
-                <w:rFonts w:ascii="Book Antiqua" w:hAnsi="Book Antiqua" w:cstheme="majorHAnsi"/>
-                <w:b/>
-                <w:bCs/>
-                <w:sz w:val="32"/>
-                <w:szCs w:val="32"/>
-              </w:rPr>
-              <w:t>Black</w:t>
-            </w:r>
-            <w:proofErr w:type="spellEnd"/>
-            <w:r>
-              <w:rPr>
-                <w:rFonts w:ascii="Book Antiqua" w:hAnsi="Book Antiqua" w:cstheme="majorHAnsi"/>
-                <w:b/>
-                <w:bCs/>
-                <w:sz w:val="32"/>
-                <w:szCs w:val="32"/>
-              </w:rPr>
-              <w:t xml:space="preserve"> Barrel</w:t>
+            <w:r>
+              <w:rPr>
+                <w:rFonts w:ascii="Book Antiqua" w:hAnsi="Book Antiqua" w:cstheme="majorHAnsi"/>
+                <w:b/>
+                <w:bCs/>
+                <w:sz w:val="32"/>
+                <w:szCs w:val="32"/>
+              </w:rPr>
+              <w:t xml:space="preserve"> Black Barrel</w:t>
             </w:r>
           </w:p>
         </w:tc>
@@ -11889,62 +10562,16 @@
               </w:rPr>
               <w:t xml:space="preserve">J. </w:t>
             </w:r>
-            <w:proofErr w:type="spellStart"/>
-            <w:r>
-              <w:rPr>
-                <w:rFonts w:ascii="Book Antiqua" w:hAnsi="Book Antiqua" w:cstheme="majorHAnsi"/>
-                <w:b/>
-                <w:bCs/>
-                <w:sz w:val="32"/>
-                <w:szCs w:val="32"/>
-              </w:rPr>
-              <w:t>Walker</w:t>
-            </w:r>
-            <w:proofErr w:type="spellEnd"/>
-            <w:r>
-              <w:rPr>
-                <w:rFonts w:ascii="Book Antiqua" w:hAnsi="Book Antiqua" w:cstheme="majorHAnsi"/>
-                <w:b/>
-                <w:bCs/>
-                <w:sz w:val="32"/>
-                <w:szCs w:val="32"/>
-              </w:rPr>
-              <w:t xml:space="preserve"> </w:t>
-            </w:r>
-            <w:proofErr w:type="spellStart"/>
-            <w:r>
-              <w:rPr>
-                <w:rFonts w:ascii="Book Antiqua" w:hAnsi="Book Antiqua" w:cstheme="majorHAnsi"/>
-                <w:b/>
-                <w:bCs/>
-                <w:sz w:val="32"/>
-                <w:szCs w:val="32"/>
-              </w:rPr>
-              <w:t>Red</w:t>
-            </w:r>
-            <w:proofErr w:type="spellEnd"/>
-            <w:r>
-              <w:rPr>
-                <w:rFonts w:ascii="Book Antiqua" w:hAnsi="Book Antiqua" w:cstheme="majorHAnsi"/>
-                <w:b/>
-                <w:bCs/>
-                <w:sz w:val="32"/>
-                <w:szCs w:val="32"/>
-              </w:rPr>
-              <w:t xml:space="preserve"> </w:t>
-            </w:r>
-            <w:proofErr w:type="spellStart"/>
-            <w:r>
-              <w:rPr>
-                <w:rFonts w:ascii="Book Antiqua" w:hAnsi="Book Antiqua" w:cstheme="majorHAnsi"/>
-                <w:b/>
-                <w:bCs/>
-                <w:sz w:val="32"/>
-                <w:szCs w:val="32"/>
-              </w:rPr>
-              <w:t>Label</w:t>
-            </w:r>
-            <w:proofErr w:type="spellEnd"/>
+            <w:r>
+              <w:rPr>
+                <w:rFonts w:ascii="Book Antiqua" w:hAnsi="Book Antiqua" w:cstheme="majorHAnsi"/>
+                <w:b/>
+                <w:bCs/>
+                <w:sz w:val="32"/>
+                <w:szCs w:val="32"/>
+              </w:rPr>
+              <w:t>Walker Red Label</w:t>
+            </w:r>
           </w:p>
         </w:tc>
         <w:tc>
@@ -12053,64 +10680,8 @@
                 <w:sz w:val="32"/>
                 <w:szCs w:val="32"/>
               </w:rPr>
-              <w:t xml:space="preserve">J. </w:t>
-            </w:r>
-            <w:proofErr w:type="spellStart"/>
-            <w:r>
-              <w:rPr>
-                <w:rFonts w:ascii="Book Antiqua" w:hAnsi="Book Antiqua" w:cstheme="majorHAnsi"/>
-                <w:b/>
-                <w:bCs/>
-                <w:sz w:val="32"/>
-                <w:szCs w:val="32"/>
-              </w:rPr>
-              <w:t>Walker</w:t>
-            </w:r>
-            <w:proofErr w:type="spellEnd"/>
-            <w:r>
-              <w:rPr>
-                <w:rFonts w:ascii="Book Antiqua" w:hAnsi="Book Antiqua" w:cstheme="majorHAnsi"/>
-                <w:b/>
-                <w:bCs/>
-                <w:sz w:val="32"/>
-                <w:szCs w:val="32"/>
-              </w:rPr>
-              <w:t xml:space="preserve"> </w:t>
-            </w:r>
-            <w:proofErr w:type="spellStart"/>
-            <w:r>
-              <w:rPr>
-                <w:rFonts w:ascii="Book Antiqua" w:hAnsi="Book Antiqua" w:cstheme="majorHAnsi"/>
-                <w:b/>
-                <w:bCs/>
-                <w:sz w:val="32"/>
-                <w:szCs w:val="32"/>
-              </w:rPr>
-              <w:t>Black</w:t>
-            </w:r>
-            <w:proofErr w:type="spellEnd"/>
-            <w:r>
-              <w:rPr>
-                <w:rFonts w:ascii="Book Antiqua" w:hAnsi="Book Antiqua" w:cstheme="majorHAnsi"/>
-                <w:b/>
-                <w:bCs/>
-                <w:sz w:val="32"/>
-                <w:szCs w:val="32"/>
-              </w:rPr>
-              <w:t xml:space="preserve"> </w:t>
-            </w:r>
-            <w:proofErr w:type="spellStart"/>
-            <w:r>
-              <w:rPr>
-                <w:rFonts w:ascii="Book Antiqua" w:hAnsi="Book Antiqua" w:cstheme="majorHAnsi"/>
-                <w:b/>
-                <w:bCs/>
-                <w:sz w:val="32"/>
-                <w:szCs w:val="32"/>
-              </w:rPr>
-              <w:t>Label</w:t>
-            </w:r>
-            <w:proofErr w:type="spellEnd"/>
+              <w:t>J. Walker Black Label</w:t>
+            </w:r>
           </w:p>
         </w:tc>
         <w:tc>
@@ -12210,64 +10781,8 @@
                 <w:sz w:val="32"/>
                 <w:szCs w:val="32"/>
               </w:rPr>
-              <w:t xml:space="preserve">J. </w:t>
-            </w:r>
-            <w:proofErr w:type="spellStart"/>
-            <w:r>
-              <w:rPr>
-                <w:rFonts w:ascii="Book Antiqua" w:hAnsi="Book Antiqua" w:cstheme="majorHAnsi"/>
-                <w:b/>
-                <w:bCs/>
-                <w:sz w:val="32"/>
-                <w:szCs w:val="32"/>
-              </w:rPr>
-              <w:t>Walker</w:t>
-            </w:r>
-            <w:proofErr w:type="spellEnd"/>
-            <w:r>
-              <w:rPr>
-                <w:rFonts w:ascii="Book Antiqua" w:hAnsi="Book Antiqua" w:cstheme="majorHAnsi"/>
-                <w:b/>
-                <w:bCs/>
-                <w:sz w:val="32"/>
-                <w:szCs w:val="32"/>
-              </w:rPr>
-              <w:t xml:space="preserve"> </w:t>
-            </w:r>
-            <w:proofErr w:type="spellStart"/>
-            <w:r>
-              <w:rPr>
-                <w:rFonts w:ascii="Book Antiqua" w:hAnsi="Book Antiqua" w:cstheme="majorHAnsi"/>
-                <w:b/>
-                <w:bCs/>
-                <w:sz w:val="32"/>
-                <w:szCs w:val="32"/>
-              </w:rPr>
-              <w:t>Double</w:t>
-            </w:r>
-            <w:proofErr w:type="spellEnd"/>
-            <w:r>
-              <w:rPr>
-                <w:rFonts w:ascii="Book Antiqua" w:hAnsi="Book Antiqua" w:cstheme="majorHAnsi"/>
-                <w:b/>
-                <w:bCs/>
-                <w:sz w:val="32"/>
-                <w:szCs w:val="32"/>
-              </w:rPr>
-              <w:t xml:space="preserve"> </w:t>
-            </w:r>
-            <w:proofErr w:type="spellStart"/>
-            <w:r>
-              <w:rPr>
-                <w:rFonts w:ascii="Book Antiqua" w:hAnsi="Book Antiqua" w:cstheme="majorHAnsi"/>
-                <w:b/>
-                <w:bCs/>
-                <w:sz w:val="32"/>
-                <w:szCs w:val="32"/>
-              </w:rPr>
-              <w:t>Black</w:t>
-            </w:r>
-            <w:proofErr w:type="spellEnd"/>
+              <w:t>J. Walker Double Black</w:t>
+            </w:r>
           </w:p>
         </w:tc>
         <w:tc>
@@ -12358,21 +10873,8 @@
                 <w:szCs w:val="32"/>
                 <w:lang w:val="en-US"/>
               </w:rPr>
-              <w:t xml:space="preserve">J. Walker Gold Label </w:t>
-            </w:r>
-            <w:proofErr w:type="spellStart"/>
-            <w:r>
-              <w:rPr>
-                <w:rFonts w:ascii="Book Antiqua" w:hAnsi="Book Antiqua" w:cstheme="majorHAnsi"/>
-                <w:b/>
-                <w:bCs/>
-                <w:sz w:val="32"/>
-                <w:szCs w:val="32"/>
-                <w:lang w:val="en-US"/>
-              </w:rPr>
-              <w:t>Reserva</w:t>
-            </w:r>
-            <w:proofErr w:type="spellEnd"/>
+              <w:t>J. Walker Gold Label Reserva</w:t>
+            </w:r>
           </w:p>
         </w:tc>
         <w:tc>
@@ -12683,9 +11185,8 @@
                 <w:szCs w:val="32"/>
                 <w:lang w:val="en-US"/>
               </w:rPr>
-              <w:t xml:space="preserve">Nikka </w:t>
-            </w:r>
-            <w:proofErr w:type="spellStart"/>
+              <w:t>Nikka Taket</w:t>
+            </w:r>
             <w:r>
               <w:rPr>
                 <w:rFonts w:ascii="Book Antiqua" w:hAnsi="Book Antiqua"/>
@@ -12695,7 +11196,7 @@
                 <w:szCs w:val="32"/>
                 <w:lang w:val="en-US"/>
               </w:rPr>
-              <w:t>Taket</w:t>
+              <w:t>s</w:t>
             </w:r>
             <w:r>
               <w:rPr>
@@ -12706,20 +11207,8 @@
                 <w:szCs w:val="32"/>
                 <w:lang w:val="en-US"/>
               </w:rPr>
-              <w:t>s</w:t>
-            </w:r>
-            <w:r>
-              <w:rPr>
-                <w:rFonts w:ascii="Book Antiqua" w:hAnsi="Book Antiqua"/>
-                <w:b/>
-                <w:bCs/>
-                <w:sz w:val="32"/>
-                <w:szCs w:val="32"/>
-                <w:lang w:val="en-US"/>
-              </w:rPr>
               <w:t>uru</w:t>
             </w:r>
-            <w:proofErr w:type="spellEnd"/>
           </w:p>
         </w:tc>
         <w:tc>
@@ -12861,27 +11350,15 @@
                 <w:szCs w:val="32"/>
               </w:rPr>
             </w:pPr>
-            <w:proofErr w:type="spellStart"/>
-            <w:r>
-              <w:rPr>
-                <w:rFonts w:ascii="Book Antiqua" w:hAnsi="Book Antiqua"/>
-                <w:b/>
-                <w:bCs/>
-                <w:sz w:val="32"/>
-                <w:szCs w:val="32"/>
-              </w:rPr>
-              <w:t>Tres</w:t>
-            </w:r>
-            <w:proofErr w:type="spellEnd"/>
-            <w:r>
-              <w:rPr>
-                <w:rFonts w:ascii="Book Antiqua" w:hAnsi="Book Antiqua"/>
-                <w:b/>
-                <w:bCs/>
-                <w:sz w:val="32"/>
-                <w:szCs w:val="32"/>
-              </w:rPr>
-              <w:t xml:space="preserve"> Sombreros</w:t>
+            <w:r>
+              <w:rPr>
+                <w:rFonts w:ascii="Book Antiqua" w:hAnsi="Book Antiqua"/>
+                <w:b/>
+                <w:bCs/>
+                <w:sz w:val="32"/>
+                <w:szCs w:val="32"/>
+              </w:rPr>
+              <w:t>Tres Sombreros</w:t>
             </w:r>
           </w:p>
         </w:tc>
@@ -12936,27 +11413,15 @@
                 <w:szCs w:val="32"/>
               </w:rPr>
             </w:pPr>
-            <w:proofErr w:type="spellStart"/>
-            <w:r>
-              <w:rPr>
-                <w:rFonts w:ascii="Book Antiqua" w:hAnsi="Book Antiqua"/>
-                <w:b/>
-                <w:bCs/>
-                <w:sz w:val="32"/>
-                <w:szCs w:val="32"/>
-              </w:rPr>
-              <w:t>Patron</w:t>
-            </w:r>
-            <w:proofErr w:type="spellEnd"/>
-            <w:r>
-              <w:rPr>
-                <w:rFonts w:ascii="Book Antiqua" w:hAnsi="Book Antiqua"/>
-                <w:b/>
-                <w:bCs/>
-                <w:sz w:val="32"/>
-                <w:szCs w:val="32"/>
-              </w:rPr>
-              <w:t xml:space="preserve"> Silver</w:t>
+            <w:r>
+              <w:rPr>
+                <w:rFonts w:ascii="Book Antiqua" w:hAnsi="Book Antiqua"/>
+                <w:b/>
+                <w:bCs/>
+                <w:sz w:val="32"/>
+                <w:szCs w:val="32"/>
+              </w:rPr>
+              <w:t>Patron Silver</w:t>
             </w:r>
           </w:p>
         </w:tc>
@@ -13014,27 +11479,15 @@
                 <w:szCs w:val="32"/>
               </w:rPr>
             </w:pPr>
-            <w:proofErr w:type="spellStart"/>
-            <w:r>
-              <w:rPr>
-                <w:rFonts w:ascii="Book Antiqua" w:hAnsi="Book Antiqua"/>
-                <w:b/>
-                <w:bCs/>
-                <w:sz w:val="32"/>
-                <w:szCs w:val="32"/>
-              </w:rPr>
-              <w:t>Patron</w:t>
-            </w:r>
-            <w:proofErr w:type="spellEnd"/>
-            <w:r>
-              <w:rPr>
-                <w:rFonts w:ascii="Book Antiqua" w:hAnsi="Book Antiqua"/>
-                <w:b/>
-                <w:bCs/>
-                <w:sz w:val="32"/>
-                <w:szCs w:val="32"/>
-              </w:rPr>
-              <w:t xml:space="preserve"> Repousado</w:t>
+            <w:r>
+              <w:rPr>
+                <w:rFonts w:ascii="Book Antiqua" w:hAnsi="Book Antiqua"/>
+                <w:b/>
+                <w:bCs/>
+                <w:sz w:val="32"/>
+                <w:szCs w:val="32"/>
+              </w:rPr>
+              <w:t>Patron Repousado</w:t>
             </w:r>
           </w:p>
         </w:tc>
@@ -13089,40 +11542,16 @@
                 <w:szCs w:val="32"/>
               </w:rPr>
             </w:pPr>
-            <w:proofErr w:type="spellStart"/>
-            <w:r>
-              <w:rPr>
-                <w:rFonts w:ascii="Book Antiqua" w:hAnsi="Book Antiqua"/>
-                <w:b/>
-                <w:bCs/>
-                <w:sz w:val="32"/>
-                <w:szCs w:val="32"/>
-              </w:rPr>
-              <w:t>Patron</w:t>
-            </w:r>
-            <w:proofErr w:type="spellEnd"/>
-            <w:r>
-              <w:rPr>
-                <w:rFonts w:ascii="Book Antiqua" w:hAnsi="Book Antiqua"/>
-                <w:b/>
-                <w:bCs/>
-                <w:sz w:val="32"/>
-                <w:szCs w:val="32"/>
-              </w:rPr>
-              <w:t xml:space="preserve"> </w:t>
-            </w:r>
-            <w:proofErr w:type="spellStart"/>
-            <w:r>
-              <w:rPr>
-                <w:rFonts w:ascii="Book Antiqua" w:hAnsi="Book Antiqua"/>
-                <w:b/>
-                <w:bCs/>
-                <w:sz w:val="32"/>
-                <w:szCs w:val="32"/>
-              </w:rPr>
-              <w:t>Añejo</w:t>
-            </w:r>
-            <w:proofErr w:type="spellEnd"/>
+            <w:r>
+              <w:rPr>
+                <w:rFonts w:ascii="Book Antiqua" w:hAnsi="Book Antiqua"/>
+                <w:b/>
+                <w:bCs/>
+                <w:sz w:val="32"/>
+                <w:szCs w:val="32"/>
+              </w:rPr>
+              <w:t>Patron Añejo</w:t>
+            </w:r>
           </w:p>
         </w:tc>
         <w:tc>
@@ -13476,27 +11905,15 @@
                 <w:szCs w:val="32"/>
               </w:rPr>
             </w:pPr>
-            <w:proofErr w:type="spellStart"/>
-            <w:r>
-              <w:rPr>
-                <w:rFonts w:ascii="Book Antiqua" w:hAnsi="Book Antiqua"/>
-                <w:b/>
-                <w:bCs/>
-                <w:sz w:val="32"/>
-                <w:szCs w:val="32"/>
-              </w:rPr>
-              <w:t>Ciroc</w:t>
-            </w:r>
-            <w:proofErr w:type="spellEnd"/>
-            <w:r>
-              <w:rPr>
-                <w:rFonts w:ascii="Book Antiqua" w:hAnsi="Book Antiqua"/>
-                <w:b/>
-                <w:bCs/>
-                <w:sz w:val="32"/>
-                <w:szCs w:val="32"/>
-              </w:rPr>
-              <w:t xml:space="preserve"> Ananás</w:t>
+            <w:r>
+              <w:rPr>
+                <w:rFonts w:ascii="Book Antiqua" w:hAnsi="Book Antiqua"/>
+                <w:b/>
+                <w:bCs/>
+                <w:sz w:val="32"/>
+                <w:szCs w:val="32"/>
+              </w:rPr>
+              <w:t>Ciroc Ananás</w:t>
             </w:r>
           </w:p>
         </w:tc>
@@ -13557,27 +11974,15 @@
                 <w:szCs w:val="32"/>
               </w:rPr>
             </w:pPr>
-            <w:proofErr w:type="spellStart"/>
-            <w:r>
-              <w:rPr>
-                <w:rFonts w:ascii="Book Antiqua" w:hAnsi="Book Antiqua"/>
-                <w:b/>
-                <w:bCs/>
-                <w:sz w:val="32"/>
-                <w:szCs w:val="32"/>
-              </w:rPr>
-              <w:t>Ciroc</w:t>
-            </w:r>
-            <w:proofErr w:type="spellEnd"/>
-            <w:r>
-              <w:rPr>
-                <w:rFonts w:ascii="Book Antiqua" w:hAnsi="Book Antiqua"/>
-                <w:b/>
-                <w:bCs/>
-                <w:sz w:val="32"/>
-                <w:szCs w:val="32"/>
-              </w:rPr>
-              <w:t xml:space="preserve"> Pêssego</w:t>
+            <w:r>
+              <w:rPr>
+                <w:rFonts w:ascii="Book Antiqua" w:hAnsi="Book Antiqua"/>
+                <w:b/>
+                <w:bCs/>
+                <w:sz w:val="32"/>
+                <w:szCs w:val="32"/>
+              </w:rPr>
+              <w:t>Ciroc Pêssego</w:t>
             </w:r>
           </w:p>
         </w:tc>
@@ -13635,27 +12040,15 @@
                 <w:szCs w:val="32"/>
               </w:rPr>
             </w:pPr>
-            <w:proofErr w:type="spellStart"/>
-            <w:r>
-              <w:rPr>
-                <w:rFonts w:ascii="Book Antiqua" w:hAnsi="Book Antiqua"/>
-                <w:b/>
-                <w:bCs/>
-                <w:sz w:val="32"/>
-                <w:szCs w:val="32"/>
-              </w:rPr>
-              <w:t>Ciroc</w:t>
-            </w:r>
-            <w:proofErr w:type="spellEnd"/>
-            <w:r>
-              <w:rPr>
-                <w:rFonts w:ascii="Book Antiqua" w:hAnsi="Book Antiqua"/>
-                <w:b/>
-                <w:bCs/>
-                <w:sz w:val="32"/>
-                <w:szCs w:val="32"/>
-              </w:rPr>
-              <w:t xml:space="preserve"> Maçã</w:t>
+            <w:r>
+              <w:rPr>
+                <w:rFonts w:ascii="Book Antiqua" w:hAnsi="Book Antiqua"/>
+                <w:b/>
+                <w:bCs/>
+                <w:sz w:val="32"/>
+                <w:szCs w:val="32"/>
+              </w:rPr>
+              <w:t>Ciroc Maçã</w:t>
             </w:r>
           </w:p>
         </w:tc>
@@ -13716,27 +12109,15 @@
                 <w:szCs w:val="32"/>
               </w:rPr>
             </w:pPr>
-            <w:proofErr w:type="spellStart"/>
-            <w:r>
-              <w:rPr>
-                <w:rFonts w:ascii="Book Antiqua" w:hAnsi="Book Antiqua"/>
-                <w:b/>
-                <w:bCs/>
-                <w:sz w:val="32"/>
-                <w:szCs w:val="32"/>
-              </w:rPr>
-              <w:t>Ciroc</w:t>
-            </w:r>
-            <w:proofErr w:type="spellEnd"/>
-            <w:r>
-              <w:rPr>
-                <w:rFonts w:ascii="Book Antiqua" w:hAnsi="Book Antiqua"/>
-                <w:b/>
-                <w:bCs/>
-                <w:sz w:val="32"/>
-                <w:szCs w:val="32"/>
-              </w:rPr>
-              <w:t xml:space="preserve"> Mang</w:t>
+            <w:r>
+              <w:rPr>
+                <w:rFonts w:ascii="Book Antiqua" w:hAnsi="Book Antiqua"/>
+                <w:b/>
+                <w:bCs/>
+                <w:sz w:val="32"/>
+                <w:szCs w:val="32"/>
+              </w:rPr>
+              <w:t>Ciroc Mang</w:t>
             </w:r>
             <w:r>
               <w:rPr>
@@ -13804,40 +12185,16 @@
                 <w:szCs w:val="32"/>
               </w:rPr>
             </w:pPr>
-            <w:proofErr w:type="spellStart"/>
-            <w:r>
-              <w:rPr>
-                <w:rFonts w:ascii="Book Antiqua" w:hAnsi="Book Antiqua"/>
-                <w:b/>
-                <w:bCs/>
-                <w:sz w:val="32"/>
-                <w:szCs w:val="32"/>
-              </w:rPr>
-              <w:t>Grey</w:t>
-            </w:r>
-            <w:proofErr w:type="spellEnd"/>
-            <w:r>
-              <w:rPr>
-                <w:rFonts w:ascii="Book Antiqua" w:hAnsi="Book Antiqua"/>
-                <w:b/>
-                <w:bCs/>
-                <w:sz w:val="32"/>
-                <w:szCs w:val="32"/>
-              </w:rPr>
-              <w:t xml:space="preserve"> </w:t>
-            </w:r>
-            <w:proofErr w:type="spellStart"/>
-            <w:r>
-              <w:rPr>
-                <w:rFonts w:ascii="Book Antiqua" w:hAnsi="Book Antiqua"/>
-                <w:b/>
-                <w:bCs/>
-                <w:sz w:val="32"/>
-                <w:szCs w:val="32"/>
-              </w:rPr>
-              <w:t>Goose</w:t>
-            </w:r>
-            <w:proofErr w:type="spellEnd"/>
+            <w:r>
+              <w:rPr>
+                <w:rFonts w:ascii="Book Antiqua" w:hAnsi="Book Antiqua"/>
+                <w:b/>
+                <w:bCs/>
+                <w:sz w:val="32"/>
+                <w:szCs w:val="32"/>
+              </w:rPr>
+              <w:t>Grey Goose</w:t>
+            </w:r>
           </w:p>
         </w:tc>
         <w:tc>
@@ -13897,49 +12254,15 @@
                 <w:szCs w:val="32"/>
               </w:rPr>
             </w:pPr>
-            <w:proofErr w:type="spellStart"/>
-            <w:r>
-              <w:rPr>
-                <w:rFonts w:ascii="Book Antiqua" w:hAnsi="Book Antiqua"/>
-                <w:b/>
-                <w:bCs/>
-                <w:sz w:val="32"/>
-                <w:szCs w:val="32"/>
-              </w:rPr>
-              <w:t>Grey</w:t>
-            </w:r>
-            <w:proofErr w:type="spellEnd"/>
-            <w:r>
-              <w:rPr>
-                <w:rFonts w:ascii="Book Antiqua" w:hAnsi="Book Antiqua"/>
-                <w:b/>
-                <w:bCs/>
-                <w:sz w:val="32"/>
-                <w:szCs w:val="32"/>
-              </w:rPr>
-              <w:t xml:space="preserve"> </w:t>
-            </w:r>
-            <w:proofErr w:type="spellStart"/>
-            <w:r>
-              <w:rPr>
-                <w:rFonts w:ascii="Book Antiqua" w:hAnsi="Book Antiqua"/>
-                <w:b/>
-                <w:bCs/>
-                <w:sz w:val="32"/>
-                <w:szCs w:val="32"/>
-              </w:rPr>
-              <w:t>Goose</w:t>
-            </w:r>
-            <w:proofErr w:type="spellEnd"/>
-            <w:r>
-              <w:rPr>
-                <w:rFonts w:ascii="Book Antiqua" w:hAnsi="Book Antiqua"/>
-                <w:b/>
-                <w:bCs/>
-                <w:sz w:val="32"/>
-                <w:szCs w:val="32"/>
-              </w:rPr>
-              <w:t xml:space="preserve"> Cereja</w:t>
+            <w:r>
+              <w:rPr>
+                <w:rFonts w:ascii="Book Antiqua" w:hAnsi="Book Antiqua"/>
+                <w:b/>
+                <w:bCs/>
+                <w:sz w:val="32"/>
+                <w:szCs w:val="32"/>
+              </w:rPr>
+              <w:t>Grey Goose Cereja</w:t>
             </w:r>
           </w:p>
         </w:tc>
@@ -13997,62 +12320,16 @@
                 <w:szCs w:val="32"/>
               </w:rPr>
             </w:pPr>
-            <w:proofErr w:type="spellStart"/>
-            <w:r>
-              <w:rPr>
-                <w:rFonts w:ascii="Book Antiqua" w:hAnsi="Book Antiqua"/>
-                <w:b/>
-                <w:bCs/>
-                <w:sz w:val="32"/>
-                <w:szCs w:val="32"/>
-              </w:rPr>
-              <w:t>Grey</w:t>
-            </w:r>
-            <w:proofErr w:type="spellEnd"/>
-            <w:r>
-              <w:rPr>
-                <w:rFonts w:ascii="Book Antiqua" w:hAnsi="Book Antiqua"/>
-                <w:b/>
-                <w:bCs/>
-                <w:sz w:val="32"/>
-                <w:szCs w:val="32"/>
-              </w:rPr>
-              <w:t xml:space="preserve"> </w:t>
-            </w:r>
-            <w:proofErr w:type="spellStart"/>
-            <w:r>
-              <w:rPr>
-                <w:rFonts w:ascii="Book Antiqua" w:hAnsi="Book Antiqua"/>
-                <w:b/>
-                <w:bCs/>
-                <w:sz w:val="32"/>
-                <w:szCs w:val="32"/>
-              </w:rPr>
-              <w:t>Goose</w:t>
-            </w:r>
-            <w:proofErr w:type="spellEnd"/>
-            <w:r>
-              <w:rPr>
-                <w:rFonts w:ascii="Book Antiqua" w:hAnsi="Book Antiqua"/>
-                <w:b/>
-                <w:bCs/>
-                <w:sz w:val="32"/>
-                <w:szCs w:val="32"/>
-              </w:rPr>
-              <w:t xml:space="preserve"> </w:t>
-            </w:r>
-            <w:proofErr w:type="spellStart"/>
-            <w:r>
-              <w:rPr>
-                <w:rFonts w:ascii="Book Antiqua" w:hAnsi="Book Antiqua"/>
-                <w:b/>
-                <w:bCs/>
-                <w:sz w:val="32"/>
-                <w:szCs w:val="32"/>
-              </w:rPr>
-              <w:t>Pêra</w:t>
-            </w:r>
-            <w:proofErr w:type="spellEnd"/>
+            <w:r>
+              <w:rPr>
+                <w:rFonts w:ascii="Book Antiqua" w:hAnsi="Book Antiqua"/>
+                <w:b/>
+                <w:bCs/>
+                <w:sz w:val="32"/>
+                <w:szCs w:val="32"/>
+              </w:rPr>
+              <w:t>Grey Goose Pêra</w:t>
+            </w:r>
           </w:p>
         </w:tc>
         <w:tc>
@@ -14161,27 +12438,7 @@
                 <w:sz w:val="36"/>
                 <w:szCs w:val="36"/>
               </w:rPr>
-              <w:t xml:space="preserve">Aguardentes, </w:t>
-            </w:r>
-            <w:proofErr w:type="spellStart"/>
-            <w:r>
-              <w:rPr>
-                <w:rFonts w:ascii="Book Antiqua" w:hAnsi="Book Antiqua"/>
-                <w:b/>
-                <w:sz w:val="36"/>
-                <w:szCs w:val="36"/>
-              </w:rPr>
-              <w:t>Cognac</w:t>
-            </w:r>
-            <w:proofErr w:type="spellEnd"/>
-            <w:r>
-              <w:rPr>
-                <w:rFonts w:ascii="Book Antiqua" w:hAnsi="Book Antiqua"/>
-                <w:b/>
-                <w:sz w:val="36"/>
-                <w:szCs w:val="36"/>
-              </w:rPr>
-              <w:t xml:space="preserve"> &amp; Rum</w:t>
+              <w:t>Aguardentes, Cognac &amp; Rum</w:t>
             </w:r>
           </w:p>
         </w:tc>
@@ -14425,29 +12682,7 @@
                 <w:sz w:val="32"/>
                 <w:szCs w:val="32"/>
               </w:rPr>
-              <w:t xml:space="preserve">Aguardente </w:t>
-            </w:r>
-            <w:proofErr w:type="spellStart"/>
-            <w:r>
-              <w:rPr>
-                <w:rFonts w:ascii="Book Antiqua" w:hAnsi="Book Antiqua"/>
-                <w:b/>
-                <w:bCs/>
-                <w:sz w:val="32"/>
-                <w:szCs w:val="32"/>
-              </w:rPr>
-              <w:t>Pêra</w:t>
-            </w:r>
-            <w:proofErr w:type="spellEnd"/>
-            <w:r>
-              <w:rPr>
-                <w:rFonts w:ascii="Book Antiqua" w:hAnsi="Book Antiqua"/>
-                <w:b/>
-                <w:bCs/>
-                <w:sz w:val="32"/>
-                <w:szCs w:val="32"/>
-              </w:rPr>
-              <w:t xml:space="preserve"> S. Bartolomeu</w:t>
+              <w:t>Aguardente Pêra S. Bartolomeu</w:t>
             </w:r>
           </w:p>
         </w:tc>
@@ -14705,20 +12940,8 @@
                 <w:sz w:val="32"/>
                 <w:szCs w:val="32"/>
               </w:rPr>
-              <w:t xml:space="preserve">Barceló </w:t>
-            </w:r>
-            <w:proofErr w:type="spellStart"/>
-            <w:r>
-              <w:rPr>
-                <w:rFonts w:ascii="Book Antiqua" w:hAnsi="Book Antiqua" w:cstheme="majorHAnsi"/>
-                <w:b/>
-                <w:bCs/>
-                <w:sz w:val="32"/>
-                <w:szCs w:val="32"/>
-              </w:rPr>
-              <w:t>Añejo</w:t>
-            </w:r>
-            <w:proofErr w:type="spellEnd"/>
+              <w:t>Barceló Añejo</w:t>
+            </w:r>
           </w:p>
         </w:tc>
         <w:tc>
@@ -14803,20 +13026,8 @@
                 <w:sz w:val="32"/>
                 <w:szCs w:val="32"/>
               </w:rPr>
-              <w:t xml:space="preserve">Brandy </w:t>
-            </w:r>
-            <w:proofErr w:type="spellStart"/>
-            <w:r>
-              <w:rPr>
-                <w:rFonts w:ascii="Book Antiqua" w:hAnsi="Book Antiqua" w:cstheme="majorHAnsi"/>
-                <w:b/>
-                <w:bCs/>
-                <w:sz w:val="32"/>
-                <w:szCs w:val="32"/>
-              </w:rPr>
-              <w:t>Croft</w:t>
-            </w:r>
-            <w:proofErr w:type="spellEnd"/>
+              <w:t>Brandy Croft</w:t>
+            </w:r>
           </w:p>
         </w:tc>
         <w:tc>
@@ -15071,40 +13282,16 @@
                 <w:szCs w:val="32"/>
               </w:rPr>
             </w:pPr>
-            <w:proofErr w:type="spellStart"/>
-            <w:r>
-              <w:rPr>
-                <w:rFonts w:ascii="Book Antiqua" w:hAnsi="Book Antiqua" w:cstheme="majorHAnsi"/>
-                <w:b/>
-                <w:bCs/>
-                <w:sz w:val="32"/>
-                <w:szCs w:val="32"/>
-              </w:rPr>
-              <w:t>Courvoisier</w:t>
-            </w:r>
-            <w:proofErr w:type="spellEnd"/>
-            <w:r>
-              <w:rPr>
-                <w:rFonts w:ascii="Book Antiqua" w:hAnsi="Book Antiqua" w:cstheme="majorHAnsi"/>
-                <w:b/>
-                <w:bCs/>
-                <w:sz w:val="32"/>
-                <w:szCs w:val="32"/>
-              </w:rPr>
-              <w:t xml:space="preserve"> </w:t>
-            </w:r>
-            <w:proofErr w:type="spellStart"/>
-            <w:r>
-              <w:rPr>
-                <w:rFonts w:ascii="Book Antiqua" w:hAnsi="Book Antiqua" w:cstheme="majorHAnsi"/>
-                <w:b/>
-                <w:bCs/>
-                <w:sz w:val="32"/>
-                <w:szCs w:val="32"/>
-              </w:rPr>
-              <w:t>Cognac</w:t>
-            </w:r>
-            <w:proofErr w:type="spellEnd"/>
+            <w:r>
+              <w:rPr>
+                <w:rFonts w:ascii="Book Antiqua" w:hAnsi="Book Antiqua" w:cstheme="majorHAnsi"/>
+                <w:b/>
+                <w:bCs/>
+                <w:sz w:val="32"/>
+                <w:szCs w:val="32"/>
+              </w:rPr>
+              <w:t>Courvoisier Cognac</w:t>
+            </w:r>
           </w:p>
         </w:tc>
         <w:tc>
@@ -15260,40 +13447,16 @@
                 <w:szCs w:val="32"/>
               </w:rPr>
             </w:pPr>
-            <w:proofErr w:type="spellStart"/>
-            <w:r>
-              <w:rPr>
-                <w:rFonts w:ascii="Book Antiqua" w:hAnsi="Book Antiqua" w:cstheme="majorHAnsi"/>
-                <w:b/>
-                <w:bCs/>
-                <w:sz w:val="32"/>
-                <w:szCs w:val="32"/>
-              </w:rPr>
-              <w:t>Hine</w:t>
-            </w:r>
-            <w:proofErr w:type="spellEnd"/>
-            <w:r>
-              <w:rPr>
-                <w:rFonts w:ascii="Book Antiqua" w:hAnsi="Book Antiqua" w:cstheme="majorHAnsi"/>
-                <w:b/>
-                <w:bCs/>
-                <w:sz w:val="32"/>
-                <w:szCs w:val="32"/>
-              </w:rPr>
-              <w:t xml:space="preserve"> </w:t>
-            </w:r>
-            <w:proofErr w:type="spellStart"/>
-            <w:r>
-              <w:rPr>
-                <w:rFonts w:ascii="Book Antiqua" w:hAnsi="Book Antiqua" w:cstheme="majorHAnsi"/>
-                <w:b/>
-                <w:bCs/>
-                <w:sz w:val="32"/>
-                <w:szCs w:val="32"/>
-              </w:rPr>
-              <w:t>Cognac</w:t>
-            </w:r>
-            <w:proofErr w:type="spellEnd"/>
+            <w:r>
+              <w:rPr>
+                <w:rFonts w:ascii="Book Antiqua" w:hAnsi="Book Antiqua" w:cstheme="majorHAnsi"/>
+                <w:b/>
+                <w:bCs/>
+                <w:sz w:val="32"/>
+                <w:szCs w:val="32"/>
+              </w:rPr>
+              <w:t>Hine Cognac</w:t>
+            </w:r>
           </w:p>
         </w:tc>
         <w:tc>
@@ -15708,6 +13871,7 @@
                 <w:sz w:val="36"/>
                 <w:szCs w:val="36"/>
               </w:rPr>
+              <w:lastRenderedPageBreak/>
               <w:t>Licores</w:t>
             </w:r>
             <w:r>
@@ -15767,7 +13931,6 @@
                 <w:szCs w:val="32"/>
               </w:rPr>
             </w:pPr>
-            <w:proofErr w:type="spellStart"/>
             <w:r>
               <w:rPr>
                 <w:rFonts w:ascii="Book Antiqua" w:hAnsi="Book Antiqua"/>
@@ -15778,7 +13941,6 @@
               </w:rPr>
               <w:t>Amarula</w:t>
             </w:r>
-            <w:proofErr w:type="spellEnd"/>
           </w:p>
         </w:tc>
         <w:tc>
@@ -15976,7 +14138,6 @@
                 <w:szCs w:val="32"/>
               </w:rPr>
             </w:pPr>
-            <w:proofErr w:type="spellStart"/>
             <w:r>
               <w:rPr>
                 <w:rFonts w:ascii="Book Antiqua" w:hAnsi="Book Antiqua"/>
@@ -15987,7 +14148,6 @@
               </w:rPr>
               <w:t>Drambuie</w:t>
             </w:r>
-            <w:proofErr w:type="spellEnd"/>
           </w:p>
         </w:tc>
         <w:tc>
@@ -16049,40 +14209,16 @@
                 <w:szCs w:val="32"/>
               </w:rPr>
             </w:pPr>
-            <w:proofErr w:type="spellStart"/>
-            <w:r>
-              <w:rPr>
-                <w:rFonts w:ascii="Book Antiqua" w:hAnsi="Book Antiqua"/>
-                <w:b/>
-                <w:bCs/>
-                <w:sz w:val="32"/>
-                <w:szCs w:val="32"/>
-              </w:rPr>
-              <w:t>Grand</w:t>
-            </w:r>
-            <w:proofErr w:type="spellEnd"/>
-            <w:r>
-              <w:rPr>
-                <w:rFonts w:ascii="Book Antiqua" w:hAnsi="Book Antiqua"/>
-                <w:b/>
-                <w:bCs/>
-                <w:sz w:val="32"/>
-                <w:szCs w:val="32"/>
-              </w:rPr>
-              <w:t xml:space="preserve"> </w:t>
-            </w:r>
-            <w:proofErr w:type="spellStart"/>
-            <w:r>
-              <w:rPr>
-                <w:rFonts w:ascii="Book Antiqua" w:hAnsi="Book Antiqua"/>
-                <w:b/>
-                <w:bCs/>
-                <w:sz w:val="32"/>
-                <w:szCs w:val="32"/>
-              </w:rPr>
-              <w:t>Marnier</w:t>
-            </w:r>
-            <w:proofErr w:type="spellEnd"/>
+            <w:r>
+              <w:rPr>
+                <w:rFonts w:ascii="Book Antiqua" w:hAnsi="Book Antiqua"/>
+                <w:b/>
+                <w:bCs/>
+                <w:sz w:val="32"/>
+                <w:szCs w:val="32"/>
+              </w:rPr>
+              <w:t>Grand Marnier</w:t>
+            </w:r>
           </w:p>
         </w:tc>
         <w:tc>
@@ -16141,7 +14277,6 @@
                 <w:szCs w:val="32"/>
               </w:rPr>
             </w:pPr>
-            <w:proofErr w:type="spellStart"/>
             <w:r>
               <w:rPr>
                 <w:rFonts w:ascii="Book Antiqua" w:hAnsi="Book Antiqua"/>
@@ -16152,7 +14287,6 @@
               </w:rPr>
               <w:t>Jagermeister</w:t>
             </w:r>
-            <w:proofErr w:type="spellEnd"/>
           </w:p>
         </w:tc>
         <w:tc>
@@ -16222,20 +14356,8 @@
                 <w:sz w:val="32"/>
                 <w:szCs w:val="32"/>
               </w:rPr>
-              <w:t xml:space="preserve">Macieira </w:t>
-            </w:r>
-            <w:proofErr w:type="spellStart"/>
-            <w:r>
-              <w:rPr>
-                <w:rFonts w:ascii="Book Antiqua" w:hAnsi="Book Antiqua"/>
-                <w:b/>
-                <w:bCs/>
-                <w:sz w:val="32"/>
-                <w:szCs w:val="32"/>
-              </w:rPr>
-              <w:t>Cream</w:t>
-            </w:r>
-            <w:proofErr w:type="spellEnd"/>
+              <w:t>Macieira Cream</w:t>
+            </w:r>
           </w:p>
         </w:tc>
         <w:tc>
@@ -16292,20 +14414,8 @@
                 <w:sz w:val="32"/>
                 <w:szCs w:val="32"/>
               </w:rPr>
-              <w:t xml:space="preserve">Macieira </w:t>
-            </w:r>
-            <w:proofErr w:type="spellStart"/>
-            <w:r>
-              <w:rPr>
-                <w:rFonts w:ascii="Book Antiqua" w:hAnsi="Book Antiqua"/>
-                <w:b/>
-                <w:bCs/>
-                <w:sz w:val="32"/>
-                <w:szCs w:val="32"/>
-              </w:rPr>
-              <w:t>Cream</w:t>
-            </w:r>
-            <w:proofErr w:type="spellEnd"/>
+              <w:t>Macieira Cream</w:t>
+            </w:r>
             <w:r>
               <w:rPr>
                 <w:rFonts w:ascii="Book Antiqua" w:hAnsi="Book Antiqua"/>
@@ -16504,29 +14614,7 @@
                 <w:sz w:val="32"/>
                 <w:szCs w:val="32"/>
               </w:rPr>
-              <w:t xml:space="preserve">Vinho Porto Dona </w:t>
-            </w:r>
-            <w:proofErr w:type="spellStart"/>
-            <w:r>
-              <w:rPr>
-                <w:rFonts w:ascii="Book Antiqua" w:hAnsi="Book Antiqua"/>
-                <w:b/>
-                <w:bCs/>
-                <w:sz w:val="32"/>
-                <w:szCs w:val="32"/>
-              </w:rPr>
-              <w:t>Antonia</w:t>
-            </w:r>
-            <w:proofErr w:type="spellEnd"/>
-            <w:r>
-              <w:rPr>
-                <w:rFonts w:ascii="Book Antiqua" w:hAnsi="Book Antiqua"/>
-                <w:b/>
-                <w:bCs/>
-                <w:sz w:val="32"/>
-                <w:szCs w:val="32"/>
-              </w:rPr>
-              <w:t xml:space="preserve"> </w:t>
+              <w:t xml:space="preserve">Vinho Porto Dona Antonia </w:t>
             </w:r>
             <w:r>
               <w:rPr>
@@ -16584,7 +14672,6 @@
                 <w:szCs w:val="32"/>
               </w:rPr>
             </w:pPr>
-            <w:proofErr w:type="spellStart"/>
             <w:r>
               <w:rPr>
                 <w:rFonts w:ascii="Book Antiqua" w:hAnsi="Book Antiqua"/>
@@ -16595,7 +14682,6 @@
               </w:rPr>
               <w:t>Kahlua</w:t>
             </w:r>
-            <w:proofErr w:type="spellEnd"/>
           </w:p>
         </w:tc>
         <w:tc>
@@ -16818,27 +14904,15 @@
                 <w:szCs w:val="32"/>
               </w:rPr>
             </w:pPr>
-            <w:proofErr w:type="spellStart"/>
-            <w:r>
-              <w:rPr>
-                <w:rFonts w:ascii="Book Antiqua" w:hAnsi="Book Antiqua"/>
-                <w:b/>
-                <w:bCs/>
-                <w:sz w:val="32"/>
-                <w:szCs w:val="32"/>
-              </w:rPr>
-              <w:t>Lajido</w:t>
-            </w:r>
-            <w:proofErr w:type="spellEnd"/>
-            <w:r>
-              <w:rPr>
-                <w:rFonts w:ascii="Book Antiqua" w:hAnsi="Book Antiqua"/>
-                <w:b/>
-                <w:bCs/>
-                <w:sz w:val="32"/>
-                <w:szCs w:val="32"/>
-              </w:rPr>
-              <w:t xml:space="preserve"> </w:t>
+            <w:r>
+              <w:rPr>
+                <w:rFonts w:ascii="Book Antiqua" w:hAnsi="Book Antiqua"/>
+                <w:b/>
+                <w:bCs/>
+                <w:sz w:val="32"/>
+                <w:szCs w:val="32"/>
+              </w:rPr>
+              <w:t xml:space="preserve">Lajido </w:t>
             </w:r>
             <w:r>
               <w:rPr>
@@ -16928,7 +15002,6 @@
                 <w:szCs w:val="32"/>
               </w:rPr>
             </w:pPr>
-            <w:proofErr w:type="spellStart"/>
             <w:r>
               <w:rPr>
                 <w:rFonts w:ascii="Book Antiqua" w:hAnsi="Book Antiqua"/>
@@ -16939,7 +15012,6 @@
               </w:rPr>
               <w:t>Neveda</w:t>
             </w:r>
-            <w:proofErr w:type="spellEnd"/>
           </w:p>
         </w:tc>
         <w:tc>
@@ -16996,6 +15068,69 @@
                 <w:sz w:val="32"/>
                 <w:szCs w:val="32"/>
               </w:rPr>
+              <w:t>Maracujá</w:t>
+            </w:r>
+          </w:p>
+        </w:tc>
+        <w:tc>
+          <w:tcPr>
+            <w:tcW w:w="3391" w:type="dxa"/>
+          </w:tcPr>
+          <w:p>
+            <w:pPr>
+              <w:jc w:val="right"/>
+              <w:cnfStyle w:val="000000000000" w:firstRow="0" w:lastRow="0" w:firstColumn="0" w:lastColumn="0" w:oddVBand="0" w:evenVBand="0" w:oddHBand="0" w:evenHBand="0" w:firstRowFirstColumn="0" w:firstRowLastColumn="0" w:lastRowFirstColumn="0" w:lastRowLastColumn="0"/>
+              <w:rPr>
+                <w:rFonts w:ascii="Book Antiqua" w:hAnsi="Book Antiqua"/>
+                <w:i/>
+                <w:iCs/>
+                <w:sz w:val="32"/>
+                <w:szCs w:val="32"/>
+              </w:rPr>
+            </w:pPr>
+            <w:r>
+              <w:rPr>
+                <w:rFonts w:ascii="Book Antiqua" w:hAnsi="Book Antiqua"/>
+                <w:i/>
+                <w:iCs/>
+                <w:sz w:val="32"/>
+                <w:szCs w:val="32"/>
+              </w:rPr>
+              <w:t>4.00€</w:t>
+            </w:r>
+            <w:bookmarkStart w:id="0" w:name="_GoBack"/>
+            <w:bookmarkEnd w:id="0"/>
+          </w:p>
+        </w:tc>
+      </w:tr>
+      <w:tr>
+        <w:trPr>
+          <w:cnfStyle w:val="000000100000" w:firstRow="0" w:lastRow="0" w:firstColumn="0" w:lastColumn="0" w:oddVBand="0" w:evenVBand="0" w:oddHBand="1" w:evenHBand="0" w:firstRowFirstColumn="0" w:firstRowLastColumn="0" w:lastRowFirstColumn="0" w:lastRowLastColumn="0"/>
+        </w:trPr>
+        <w:tc>
+          <w:tcPr>
+            <w:cnfStyle w:val="001000000000" w:firstRow="0" w:lastRow="0" w:firstColumn="1" w:lastColumn="0" w:oddVBand="0" w:evenVBand="0" w:oddHBand="0" w:evenHBand="0" w:firstRowFirstColumn="0" w:firstRowLastColumn="0" w:lastRowFirstColumn="0" w:lastRowLastColumn="0"/>
+            <w:tcW w:w="5103" w:type="dxa"/>
+          </w:tcPr>
+          <w:p>
+            <w:pPr>
+              <w:jc w:val="left"/>
+              <w:rPr>
+                <w:rFonts w:ascii="Book Antiqua" w:hAnsi="Book Antiqua"/>
+                <w:b/>
+                <w:bCs/>
+                <w:sz w:val="32"/>
+                <w:szCs w:val="32"/>
+              </w:rPr>
+            </w:pPr>
+            <w:r>
+              <w:rPr>
+                <w:rFonts w:ascii="Book Antiqua" w:hAnsi="Book Antiqua"/>
+                <w:b/>
+                <w:bCs/>
+                <w:sz w:val="32"/>
+                <w:szCs w:val="32"/>
+              </w:rPr>
               <w:t>Mel</w:t>
             </w:r>
           </w:p>
@@ -17007,7 +15142,7 @@
           <w:p>
             <w:pPr>
               <w:jc w:val="right"/>
-              <w:cnfStyle w:val="000000000000" w:firstRow="0" w:lastRow="0" w:firstColumn="0" w:lastColumn="0" w:oddVBand="0" w:evenVBand="0" w:oddHBand="0" w:evenHBand="0" w:firstRowFirstColumn="0" w:firstRowLastColumn="0" w:lastRowFirstColumn="0" w:lastRowLastColumn="0"/>
+              <w:cnfStyle w:val="000000100000" w:firstRow="0" w:lastRow="0" w:firstColumn="0" w:lastColumn="0" w:oddVBand="0" w:evenVBand="0" w:oddHBand="1" w:evenHBand="0" w:firstRowFirstColumn="0" w:firstRowLastColumn="0" w:lastRowFirstColumn="0" w:lastRowLastColumn="0"/>
               <w:rPr>
                 <w:rFonts w:ascii="Book Antiqua" w:hAnsi="Book Antiqua"/>
                 <w:i/>
@@ -17108,7 +15243,7 @@
 </file>
 
 <file path=word/endnotes.xml><?xml version="1.0" encoding="utf-8"?>
-<w:endnotes xmlns:wpc="http://schemas.microsoft.com/office/word/2010/wordprocessingCanvas" xmlns:cx="http://schemas.microsoft.com/office/drawing/2014/chartex" xmlns:cx1="http://schemas.microsoft.com/office/drawing/2015/9/8/chartex" xmlns:cx2="http://schemas.microsoft.com/office/drawing/2015/10/21/chartex" xmlns:cx3="http://schemas.microsoft.com/office/drawing/2016/5/9/chartex" xmlns:cx4="http://schemas.microsoft.com/office/drawing/2016/5/10/chartex" xmlns:cx5="http://schemas.microsoft.com/office/drawing/2016/5/11/chartex" xmlns:cx6="http://schemas.microsoft.com/office/drawing/2016/5/12/chartex" xmlns:cx7="http://schemas.microsoft.com/office/drawing/2016/5/13/chartex" xmlns:cx8="http://schemas.microsoft.com/office/drawing/2016/5/14/chartex" xmlns:mc="http://schemas.openxmlformats.org/markup-compatibility/2006" xmlns:aink="http://schemas.microsoft.com/office/drawing/2016/ink" xmlns:am3d="http://schemas.microsoft.com/office/drawing/2017/model3d" xmlns:o="urn:schemas-microsoft-com:office:office" xmlns:oel="http://schemas.microsoft.com/office/2019/extlst" xmlns:r="http://schemas.openxmlformats.org/officeDocument/2006/relationships" xmlns:m="http://schemas.openxmlformats.org/officeDocument/2006/math" xmlns:v="urn:schemas-microsoft-com:vml" xmlns:wp14="http://schemas.microsoft.com/office/word/2010/wordprocessingDrawing" xmlns:wp="http://schemas.openxmlformats.org/drawingml/2006/wordprocessingDrawing" xmlns:w10="urn:schemas-microsoft-com:office:word" xmlns:w="http://schemas.openxmlformats.org/wordprocessingml/2006/main" xmlns:w14="http://schemas.microsoft.com/office/word/2010/wordml" xmlns:w15="http://schemas.microsoft.com/office/word/2012/wordml" xmlns:w16cex="http://schemas.microsoft.com/office/word/2018/wordml/cex" xmlns:w16cid="http://schemas.microsoft.com/office/word/2016/wordml/cid" xmlns:w16="http://schemas.microsoft.com/office/word/2018/wordml" xmlns:w16du="http://schemas.microsoft.com/office/word/2023/wordml/word16du" xmlns:w16sdtdh="http://schemas.microsoft.com/office/word/2020/wordml/sdtdatahash" xmlns:w16sdtfl="http://schemas.microsoft.com/office/word/2024/wordml/sdtformatlock" xmlns:w16se="http://schemas.microsoft.com/office/word/2015/wordml/symex" xmlns:wpg="http://schemas.microsoft.com/office/word/2010/wordprocessingGroup" xmlns:wpi="http://schemas.microsoft.com/office/word/2010/wordprocessingInk" xmlns:wne="http://schemas.microsoft.com/office/word/2006/wordml" xmlns:wps="http://schemas.microsoft.com/office/word/2010/wordprocessingShape" mc:Ignorable="w14 w15 w16se w16cid w16 w16cex w16sdtdh w16sdtfl w16du wp14">
+<w:endnotes xmlns:wpc="http://schemas.microsoft.com/office/word/2010/wordprocessingCanvas" xmlns:mc="http://schemas.openxmlformats.org/markup-compatibility/2006" xmlns:o="urn:schemas-microsoft-com:office:office" xmlns:r="http://schemas.openxmlformats.org/officeDocument/2006/relationships" xmlns:m="http://schemas.openxmlformats.org/officeDocument/2006/math" xmlns:v="urn:schemas-microsoft-com:vml" xmlns:wp14="http://schemas.microsoft.com/office/word/2010/wordprocessingDrawing" xmlns:wp="http://schemas.openxmlformats.org/drawingml/2006/wordprocessingDrawing" xmlns:w10="urn:schemas-microsoft-com:office:word" xmlns:w="http://schemas.openxmlformats.org/wordprocessingml/2006/main" xmlns:w14="http://schemas.microsoft.com/office/word/2010/wordml" xmlns:w15="http://schemas.microsoft.com/office/word/2012/wordml" xmlns:wpg="http://schemas.microsoft.com/office/word/2010/wordprocessingGroup" xmlns:wpi="http://schemas.microsoft.com/office/word/2010/wordprocessingInk" xmlns:wne="http://schemas.microsoft.com/office/word/2006/wordml" xmlns:wps="http://schemas.microsoft.com/office/word/2010/wordprocessingShape" mc:Ignorable="w14 w15 wp14">
   <w:endnote w:type="separator" w:id="-1">
     <w:p>
       <w:pPr>
@@ -17133,7 +15268,7 @@
 </file>
 
 <file path=word/footnotes.xml><?xml version="1.0" encoding="utf-8"?>
-<w:footnotes xmlns:wpc="http://schemas.microsoft.com/office/word/2010/wordprocessingCanvas" xmlns:cx="http://schemas.microsoft.com/office/drawing/2014/chartex" xmlns:cx1="http://schemas.microsoft.com/office/drawing/2015/9/8/chartex" xmlns:cx2="http://schemas.microsoft.com/office/drawing/2015/10/21/chartex" xmlns:cx3="http://schemas.microsoft.com/office/drawing/2016/5/9/chartex" xmlns:cx4="http://schemas.microsoft.com/office/drawing/2016/5/10/chartex" xmlns:cx5="http://schemas.microsoft.com/office/drawing/2016/5/11/chartex" xmlns:cx6="http://schemas.microsoft.com/office/drawing/2016/5/12/chartex" xmlns:cx7="http://schemas.microsoft.com/office/drawing/2016/5/13/chartex" xmlns:cx8="http://schemas.microsoft.com/office/drawing/2016/5/14/chartex" xmlns:mc="http://schemas.openxmlformats.org/markup-compatibility/2006" xmlns:aink="http://schemas.microsoft.com/office/drawing/2016/ink" xmlns:am3d="http://schemas.microsoft.com/office/drawing/2017/model3d" xmlns:o="urn:schemas-microsoft-com:office:office" xmlns:oel="http://schemas.microsoft.com/office/2019/extlst" xmlns:r="http://schemas.openxmlformats.org/officeDocument/2006/relationships" xmlns:m="http://schemas.openxmlformats.org/officeDocument/2006/math" xmlns:v="urn:schemas-microsoft-com:vml" xmlns:wp14="http://schemas.microsoft.com/office/word/2010/wordprocessingDrawing" xmlns:wp="http://schemas.openxmlformats.org/drawingml/2006/wordprocessingDrawing" xmlns:w10="urn:schemas-microsoft-com:office:word" xmlns:w="http://schemas.openxmlformats.org/wordprocessingml/2006/main" xmlns:w14="http://schemas.microsoft.com/office/word/2010/wordml" xmlns:w15="http://schemas.microsoft.com/office/word/2012/wordml" xmlns:w16cex="http://schemas.microsoft.com/office/word/2018/wordml/cex" xmlns:w16cid="http://schemas.microsoft.com/office/word/2016/wordml/cid" xmlns:w16="http://schemas.microsoft.com/office/word/2018/wordml" xmlns:w16du="http://schemas.microsoft.com/office/word/2023/wordml/word16du" xmlns:w16sdtdh="http://schemas.microsoft.com/office/word/2020/wordml/sdtdatahash" xmlns:w16sdtfl="http://schemas.microsoft.com/office/word/2024/wordml/sdtformatlock" xmlns:w16se="http://schemas.microsoft.com/office/word/2015/wordml/symex" xmlns:wpg="http://schemas.microsoft.com/office/word/2010/wordprocessingGroup" xmlns:wpi="http://schemas.microsoft.com/office/word/2010/wordprocessingInk" xmlns:wne="http://schemas.microsoft.com/office/word/2006/wordml" xmlns:wps="http://schemas.microsoft.com/office/word/2010/wordprocessingShape" mc:Ignorable="w14 w15 w16se w16cid w16 w16cex w16sdtdh w16sdtfl w16du wp14">
+<w:footnotes xmlns:wpc="http://schemas.microsoft.com/office/word/2010/wordprocessingCanvas" xmlns:mc="http://schemas.openxmlformats.org/markup-compatibility/2006" xmlns:o="urn:schemas-microsoft-com:office:office" xmlns:r="http://schemas.openxmlformats.org/officeDocument/2006/relationships" xmlns:m="http://schemas.openxmlformats.org/officeDocument/2006/math" xmlns:v="urn:schemas-microsoft-com:vml" xmlns:wp14="http://schemas.microsoft.com/office/word/2010/wordprocessingDrawing" xmlns:wp="http://schemas.openxmlformats.org/drawingml/2006/wordprocessingDrawing" xmlns:w10="urn:schemas-microsoft-com:office:word" xmlns:w="http://schemas.openxmlformats.org/wordprocessingml/2006/main" xmlns:w14="http://schemas.microsoft.com/office/word/2010/wordml" xmlns:w15="http://schemas.microsoft.com/office/word/2012/wordml" xmlns:wpg="http://schemas.microsoft.com/office/word/2010/wordprocessingGroup" xmlns:wpi="http://schemas.microsoft.com/office/word/2010/wordprocessingInk" xmlns:wne="http://schemas.microsoft.com/office/word/2006/wordml" xmlns:wps="http://schemas.microsoft.com/office/word/2010/wordprocessingShape" mc:Ignorable="w14 w15 wp14">
   <w:footnote w:type="separator" w:id="-1">
     <w:p>
       <w:pPr>
@@ -17158,7 +15293,7 @@
 </file>
 
 <file path=word/numbering.xml><?xml version="1.0" encoding="utf-8"?>
-<w:numbering xmlns:wpc="http://schemas.microsoft.com/office/word/2010/wordprocessingCanvas" xmlns:cx="http://schemas.microsoft.com/office/drawing/2014/chartex" xmlns:cx1="http://schemas.microsoft.com/office/drawing/2015/9/8/chartex" xmlns:cx2="http://schemas.microsoft.com/office/drawing/2015/10/21/chartex" xmlns:cx3="http://schemas.microsoft.com/office/drawing/2016/5/9/chartex" xmlns:cx4="http://schemas.microsoft.com/office/drawing/2016/5/10/chartex" xmlns:cx5="http://schemas.microsoft.com/office/drawing/2016/5/11/chartex" xmlns:cx6="http://schemas.microsoft.com/office/drawing/2016/5/12/chartex" xmlns:cx7="http://schemas.microsoft.com/office/drawing/2016/5/13/chartex" xmlns:cx8="http://schemas.microsoft.com/office/drawing/2016/5/14/chartex" xmlns:mc="http://schemas.openxmlformats.org/markup-compatibility/2006" xmlns:aink="http://schemas.microsoft.com/office/drawing/2016/ink" xmlns:am3d="http://schemas.microsoft.com/office/drawing/2017/model3d" xmlns:o="urn:schemas-microsoft-com:office:office" xmlns:oel="http://schemas.microsoft.com/office/2019/extlst" xmlns:r="http://schemas.openxmlformats.org/officeDocument/2006/relationships" xmlns:m="http://schemas.openxmlformats.org/officeDocument/2006/math" xmlns:v="urn:schemas-microsoft-com:vml" xmlns:wp14="http://schemas.microsoft.com/office/word/2010/wordprocessingDrawing" xmlns:wp="http://schemas.openxmlformats.org/drawingml/2006/wordprocessingDrawing" xmlns:w10="urn:schemas-microsoft-com:office:word" xmlns:w="http://schemas.openxmlformats.org/wordprocessingml/2006/main" xmlns:w14="http://schemas.microsoft.com/office/word/2010/wordml" xmlns:w15="http://schemas.microsoft.com/office/word/2012/wordml" xmlns:w16cex="http://schemas.microsoft.com/office/word/2018/wordml/cex" xmlns:w16cid="http://schemas.microsoft.com/office/word/2016/wordml/cid" xmlns:w16="http://schemas.microsoft.com/office/word/2018/wordml" xmlns:w16du="http://schemas.microsoft.com/office/word/2023/wordml/word16du" xmlns:w16sdtdh="http://schemas.microsoft.com/office/word/2020/wordml/sdtdatahash" xmlns:w16sdtfl="http://schemas.microsoft.com/office/word/2024/wordml/sdtformatlock" xmlns:w16se="http://schemas.microsoft.com/office/word/2015/wordml/symex" xmlns:wpg="http://schemas.microsoft.com/office/word/2010/wordprocessingGroup" xmlns:wpi="http://schemas.microsoft.com/office/word/2010/wordprocessingInk" xmlns:wne="http://schemas.microsoft.com/office/word/2006/wordml" xmlns:wps="http://schemas.microsoft.com/office/word/2010/wordprocessingShape" mc:Ignorable="w14 w15 w16se w16cid w16 w16cex w16sdtdh w16sdtfl w16du wp14">
+<w:numbering xmlns:wpc="http://schemas.microsoft.com/office/word/2010/wordprocessingCanvas" xmlns:mc="http://schemas.openxmlformats.org/markup-compatibility/2006" xmlns:o="urn:schemas-microsoft-com:office:office" xmlns:r="http://schemas.openxmlformats.org/officeDocument/2006/relationships" xmlns:m="http://schemas.openxmlformats.org/officeDocument/2006/math" xmlns:v="urn:schemas-microsoft-com:vml" xmlns:wp14="http://schemas.microsoft.com/office/word/2010/wordprocessingDrawing" xmlns:wp="http://schemas.openxmlformats.org/drawingml/2006/wordprocessingDrawing" xmlns:w10="urn:schemas-microsoft-com:office:word" xmlns:w="http://schemas.openxmlformats.org/wordprocessingml/2006/main" xmlns:w14="http://schemas.microsoft.com/office/word/2010/wordml" xmlns:w15="http://schemas.microsoft.com/office/word/2012/wordml" xmlns:wpg="http://schemas.microsoft.com/office/word/2010/wordprocessingGroup" xmlns:wpi="http://schemas.microsoft.com/office/word/2010/wordprocessingInk" xmlns:wne="http://schemas.microsoft.com/office/word/2006/wordml" xmlns:wps="http://schemas.microsoft.com/office/word/2010/wordprocessingShape" mc:Ignorable="w14 w15 wp14">
   <w:abstractNum w:abstractNumId="0" w15:restartNumberingAfterBreak="0">
     <w:nsid w:val="1F787021"/>
     <w:multiLevelType w:val="hybridMultilevel"/>
@@ -17950,32 +16085,32 @@
       </w:rPr>
     </w:lvl>
   </w:abstractNum>
-  <w:num w:numId="1" w16cid:durableId="1116950968">
+  <w:num w:numId="1">
     <w:abstractNumId w:val="0"/>
   </w:num>
-  <w:num w:numId="2" w16cid:durableId="600336126">
+  <w:num w:numId="2">
     <w:abstractNumId w:val="5"/>
   </w:num>
-  <w:num w:numId="3" w16cid:durableId="312684436">
+  <w:num w:numId="3">
     <w:abstractNumId w:val="6"/>
   </w:num>
-  <w:num w:numId="4" w16cid:durableId="1500346141">
+  <w:num w:numId="4">
     <w:abstractNumId w:val="2"/>
   </w:num>
-  <w:num w:numId="5" w16cid:durableId="329064823">
+  <w:num w:numId="5">
     <w:abstractNumId w:val="3"/>
   </w:num>
-  <w:num w:numId="6" w16cid:durableId="1982342118">
+  <w:num w:numId="6">
     <w:abstractNumId w:val="1"/>
   </w:num>
-  <w:num w:numId="7" w16cid:durableId="937635220">
+  <w:num w:numId="7">
     <w:abstractNumId w:val="4"/>
   </w:num>
 </w:numbering>
 </file>
 
 <file path=word/styles.xml><?xml version="1.0" encoding="utf-8"?>
-<w:styles xmlns:mc="http://schemas.openxmlformats.org/markup-compatibility/2006" xmlns:r="http://schemas.openxmlformats.org/officeDocument/2006/relationships" xmlns:w="http://schemas.openxmlformats.org/wordprocessingml/2006/main" xmlns:w14="http://schemas.microsoft.com/office/word/2010/wordml" xmlns:w15="http://schemas.microsoft.com/office/word/2012/wordml" xmlns:w16cex="http://schemas.microsoft.com/office/word/2018/wordml/cex" xmlns:w16cid="http://schemas.microsoft.com/office/word/2016/wordml/cid" xmlns:w16="http://schemas.microsoft.com/office/word/2018/wordml" xmlns:w16du="http://schemas.microsoft.com/office/word/2023/wordml/word16du" xmlns:w16sdtdh="http://schemas.microsoft.com/office/word/2020/wordml/sdtdatahash" xmlns:w16sdtfl="http://schemas.microsoft.com/office/word/2024/wordml/sdtformatlock" xmlns:w16se="http://schemas.microsoft.com/office/word/2015/wordml/symex" mc:Ignorable="w14 w15 w16se w16cid w16 w16cex w16sdtdh w16sdtfl w16du">
+<w:styles xmlns:mc="http://schemas.openxmlformats.org/markup-compatibility/2006" xmlns:r="http://schemas.openxmlformats.org/officeDocument/2006/relationships" xmlns:w="http://schemas.openxmlformats.org/wordprocessingml/2006/main" xmlns:w14="http://schemas.microsoft.com/office/word/2010/wordml" xmlns:w15="http://schemas.microsoft.com/office/word/2012/wordml" mc:Ignorable="w14 w15">
   <w:docDefaults>
     <w:rPrDefault>
       <w:rPr>
@@ -17993,7 +16128,7 @@
       </w:pPr>
     </w:pPrDefault>
   </w:docDefaults>
-  <w:latentStyles w:defLockedState="0" w:defUIPriority="99" w:defSemiHidden="0" w:defUnhideWhenUsed="0" w:defQFormat="0" w:count="376">
+  <w:latentStyles w:defLockedState="0" w:defUIPriority="99" w:defSemiHidden="0" w:defUnhideWhenUsed="0" w:defQFormat="0" w:count="371">
     <w:lsdException w:name="Normal" w:uiPriority="0" w:qFormat="1"/>
     <w:lsdException w:name="heading 1" w:uiPriority="9" w:qFormat="1"/>
     <w:lsdException w:name="heading 2" w:semiHidden="1" w:uiPriority="9" w:unhideWhenUsed="1" w:qFormat="1"/>
@@ -18365,11 +16500,6 @@
     <w:lsdException w:name="List Table 5 Dark Accent 6" w:uiPriority="50"/>
     <w:lsdException w:name="List Table 6 Colorful Accent 6" w:uiPriority="51"/>
     <w:lsdException w:name="List Table 7 Colorful Accent 6" w:uiPriority="52"/>
-    <w:lsdException w:name="Mention" w:semiHidden="1" w:unhideWhenUsed="1"/>
-    <w:lsdException w:name="Smart Hyperlink" w:semiHidden="1" w:unhideWhenUsed="1"/>
-    <w:lsdException w:name="Hashtag" w:semiHidden="1" w:unhideWhenUsed="1"/>
-    <w:lsdException w:name="Unresolved Mention" w:semiHidden="1" w:unhideWhenUsed="1"/>
-    <w:lsdException w:name="Smart Link" w:semiHidden="1" w:unhideWhenUsed="1"/>
   </w:latentStyles>
   <w:style w:type="paragraph" w:default="1" w:styleId="Normal">
     <w:name w:val="Normal"/>
@@ -18413,7 +16543,7 @@
       <w:contextualSpacing/>
     </w:pPr>
   </w:style>
-  <w:style w:type="table" w:styleId="TabelacomGrelha">
+  <w:style w:type="table" w:styleId="Tabelacomgrelha">
     <w:name w:val="Table Grid"/>
     <w:basedOn w:val="Tabelanormal"/>
     <w:uiPriority w:val="39"/>
@@ -18432,7 +16562,7 @@
       </w:tblBorders>
     </w:tblPr>
   </w:style>
-  <w:style w:type="table" w:styleId="SimplesTabela3">
+  <w:style w:type="table" w:styleId="TabelaSimples3">
     <w:name w:val="Plain Table 3"/>
     <w:basedOn w:val="Tabelanormal"/>
     <w:uiPriority w:val="43"/>
@@ -19131,7 +17261,7 @@
 </file>
 
 <file path=customXml/itemProps1.xml><?xml version="1.0" encoding="utf-8"?>
-<ds:datastoreItem xmlns:ds="http://schemas.openxmlformats.org/officeDocument/2006/customXml" ds:itemID="{ADA3E957-43A1-404A-AA87-C0506AF57021}">
+<ds:datastoreItem xmlns:ds="http://schemas.openxmlformats.org/officeDocument/2006/customXml" ds:itemID="{2ADB8C8D-2ED8-4FC5-AF40-BB9ECC220A44}">
   <ds:schemaRefs>
     <ds:schemaRef ds:uri="http://schemas.openxmlformats.org/officeDocument/2006/bibliography"/>
   </ds:schemaRefs>
